--- a/README FOR UPLOADING IN HOSTINGER.docx
+++ b/README FOR UPLOADING IN HOSTINGER.docx
@@ -78,6 +78,21 @@
     </w:p>
     <w:p>
       <w:pPr>
+        <w:rPr>
+          <w:sz w:val="24"/>
+          <w:szCs w:val="24"/>
+        </w:rPr>
+      </w:pPr>
+      <w:r>
+        <w:rPr>
+          <w:sz w:val="24"/>
+          <w:szCs w:val="24"/>
+        </w:rPr>
+        <w:t>MAKE SURE THAT YOUR CD IS IN YOUR WEBSITE DOMAINS AND PUBLIC_HTML!</w:t>
+      </w:r>
+    </w:p>
+    <w:p>
+      <w:pPr>
         <w:pStyle w:val="ListParagraph"/>
         <w:numPr>
           <w:ilvl w:val="0"/>
@@ -444,6 +459,131 @@
           <w:szCs w:val="24"/>
         </w:rPr>
         <w:t xml:space="preserve"> run build</w:t>
+      </w:r>
+    </w:p>
+    <w:p>
+      <w:pPr>
+        <w:pStyle w:val="ListParagraph"/>
+        <w:numPr>
+          <w:ilvl w:val="0"/>
+          <w:numId w:val="1"/>
+        </w:numPr>
+        <w:rPr>
+          <w:sz w:val="24"/>
+          <w:szCs w:val="24"/>
+        </w:rPr>
+      </w:pPr>
+      <w:r>
+        <w:rPr>
+          <w:sz w:val="24"/>
+          <w:szCs w:val="24"/>
+        </w:rPr>
+        <w:t>if permission denied, run this code</w:t>
+      </w:r>
+    </w:p>
+    <w:p>
+      <w:pPr>
+        <w:pStyle w:val="ListParagraph"/>
+        <w:numPr>
+          <w:ilvl w:val="1"/>
+          <w:numId w:val="1"/>
+        </w:numPr>
+        <w:rPr>
+          <w:sz w:val="24"/>
+          <w:szCs w:val="24"/>
+        </w:rPr>
+      </w:pPr>
+      <w:proofErr w:type="spellStart"/>
+      <w:r>
+        <w:rPr>
+          <w:sz w:val="24"/>
+          <w:szCs w:val="24"/>
+        </w:rPr>
+        <w:t>chmod</w:t>
+      </w:r>
+      <w:proofErr w:type="spellEnd"/>
+      <w:r>
+        <w:rPr>
+          <w:sz w:val="24"/>
+          <w:szCs w:val="24"/>
+        </w:rPr>
+        <w:t xml:space="preserve"> +x /home/u179905176/domains/testpcr.online/public_html/node_modules/.bin/vite</w:t>
+      </w:r>
+    </w:p>
+    <w:p>
+      <w:pPr>
+        <w:pStyle w:val="ListParagraph"/>
+        <w:numPr>
+          <w:ilvl w:val="1"/>
+          <w:numId w:val="1"/>
+        </w:numPr>
+        <w:rPr>
+          <w:sz w:val="24"/>
+          <w:szCs w:val="24"/>
+        </w:rPr>
+      </w:pPr>
+      <w:r>
+        <w:rPr>
+          <w:sz w:val="24"/>
+          <w:szCs w:val="24"/>
+        </w:rPr>
+        <w:t xml:space="preserve">rm -rf </w:t>
+      </w:r>
+      <w:proofErr w:type="spellStart"/>
+      <w:r>
+        <w:rPr>
+          <w:sz w:val="24"/>
+          <w:szCs w:val="24"/>
+        </w:rPr>
+        <w:t>node_modules</w:t>
+      </w:r>
+      <w:proofErr w:type="spellEnd"/>
+      <w:r>
+        <w:rPr>
+          <w:sz w:val="24"/>
+          <w:szCs w:val="24"/>
+        </w:rPr>
+        <w:t xml:space="preserve"> package-</w:t>
+      </w:r>
+      <w:proofErr w:type="spellStart"/>
+      <w:proofErr w:type="gramStart"/>
+      <w:r>
+        <w:rPr>
+          <w:sz w:val="24"/>
+          <w:szCs w:val="24"/>
+        </w:rPr>
+        <w:t>lock.json</w:t>
+      </w:r>
+      <w:proofErr w:type="spellEnd"/>
+      <w:proofErr w:type="gramEnd"/>
+    </w:p>
+    <w:p>
+      <w:pPr>
+        <w:pStyle w:val="ListParagraph"/>
+        <w:numPr>
+          <w:ilvl w:val="1"/>
+          <w:numId w:val="1"/>
+        </w:numPr>
+        <w:rPr>
+          <w:sz w:val="24"/>
+          <w:szCs w:val="24"/>
+        </w:rPr>
+      </w:pPr>
+      <w:proofErr w:type="spellStart"/>
+      <w:r>
+        <w:rPr>
+          <w:sz w:val="24"/>
+          <w:szCs w:val="24"/>
+        </w:rPr>
+        <w:t>npm</w:t>
+      </w:r>
+      <w:proofErr w:type="spellEnd"/>
+      <w:r>
+        <w:rPr>
+          <w:sz w:val="24"/>
+          <w:szCs w:val="24"/>
+        </w:rPr>
+        <w:t xml:space="preserve"> install</w:t>
       </w:r>
     </w:p>
     <w:p>
@@ -665,7 +805,7 @@
         <w:rFonts w:ascii="Symbol" w:hAnsi="Symbol" w:hint="default"/>
       </w:rPr>
     </w:lvl>
-    <w:lvl w:ilvl="1" w:tplc="34090003" w:tentative="1">
+    <w:lvl w:ilvl="1" w:tplc="34090003">
       <w:start w:val="1"/>
       <w:numFmt w:val="bullet"/>
       <w:lvlText w:val="o"/>

--- a/README FOR UPLOADING IN HOSTINGER.docx
+++ b/README FOR UPLOADING IN HOSTINGER.docx
@@ -377,15 +377,13 @@
         </w:rPr>
         <w:t xml:space="preserve"> /home/u179905176/domains/</w:t>
       </w:r>
-      <w:proofErr w:type="spellStart"/>
-      <w:r>
-        <w:rPr>
-          <w:sz w:val="24"/>
-          <w:szCs w:val="24"/>
-        </w:rPr>
-        <w:t>testpcr.online</w:t>
-      </w:r>
-      <w:proofErr w:type="spellEnd"/>
+      <w:r>
+        <w:rPr>
+          <w:sz w:val="24"/>
+          <w:szCs w:val="24"/>
+        </w:rPr>
+        <w:t>aca2025manila.org</w:t>
+      </w:r>
       <w:r>
         <w:rPr>
           <w:sz w:val="24"/>

--- a/README FOR UPLOADING IN HOSTINGER.docx
+++ b/README FOR UPLOADING IN HOSTINGER.docx
@@ -587,14 +587,6 @@
     <w:p>
       <w:pPr>
         <w:rPr>
-          <w:sz w:val="24"/>
-          <w:szCs w:val="24"/>
-        </w:rPr>
-      </w:pPr>
-    </w:p>
-    <w:p>
-      <w:pPr>
-        <w:rPr>
           <w:b/>
           <w:bCs/>
           <w:sz w:val="24"/>
@@ -754,26 +746,551 @@
     <w:p>
       <w:pPr>
         <w:rPr>
+          <w:b/>
+          <w:bCs/>
+          <w:sz w:val="24"/>
+          <w:szCs w:val="24"/>
+        </w:rPr>
+      </w:pPr>
+      <w:r>
+        <w:rPr>
+          <w:b/>
+          <w:bCs/>
+          <w:sz w:val="24"/>
+          <w:szCs w:val="24"/>
+        </w:rPr>
+        <w:t>UPDATING USER TABLE IN DATABASE</w:t>
+      </w:r>
+    </w:p>
+    <w:p>
+      <w:pPr>
+        <w:pStyle w:val="ListParagraph"/>
+        <w:numPr>
+          <w:ilvl w:val="0"/>
+          <w:numId w:val="3"/>
+        </w:numPr>
+        <w:rPr>
+          <w:b/>
+          <w:bCs/>
+          <w:sz w:val="24"/>
+          <w:szCs w:val="24"/>
+          <w:u w:val="single"/>
+        </w:rPr>
+      </w:pPr>
+      <w:r>
+        <w:rPr>
+          <w:sz w:val="24"/>
+          <w:szCs w:val="24"/>
+        </w:rPr>
+        <w:t xml:space="preserve">Make sure </w:t>
+      </w:r>
+      <w:proofErr w:type="spellStart"/>
+      <w:r>
+        <w:rPr>
+          <w:sz w:val="24"/>
+          <w:szCs w:val="24"/>
+        </w:rPr>
+        <w:t>na</w:t>
+      </w:r>
+      <w:proofErr w:type="spellEnd"/>
+      <w:r>
+        <w:rPr>
+          <w:sz w:val="24"/>
+          <w:szCs w:val="24"/>
+        </w:rPr>
+        <w:t xml:space="preserve"> </w:t>
+      </w:r>
+      <w:proofErr w:type="spellStart"/>
+      <w:r>
+        <w:rPr>
+          <w:sz w:val="24"/>
+          <w:szCs w:val="24"/>
+        </w:rPr>
+        <w:t>naka</w:t>
+      </w:r>
+      <w:proofErr w:type="spellEnd"/>
+      <w:r>
+        <w:rPr>
+          <w:sz w:val="24"/>
+          <w:szCs w:val="24"/>
+        </w:rPr>
+        <w:t xml:space="preserve"> upload </w:t>
+      </w:r>
+      <w:proofErr w:type="spellStart"/>
+      <w:r>
+        <w:rPr>
+          <w:sz w:val="24"/>
+          <w:szCs w:val="24"/>
+        </w:rPr>
+        <w:t>na</w:t>
+      </w:r>
+      <w:proofErr w:type="spellEnd"/>
+      <w:r>
+        <w:rPr>
+          <w:sz w:val="24"/>
+          <w:szCs w:val="24"/>
+        </w:rPr>
+        <w:t xml:space="preserve"> </w:t>
+      </w:r>
+      <w:proofErr w:type="spellStart"/>
+      <w:r>
+        <w:rPr>
+          <w:sz w:val="24"/>
+          <w:szCs w:val="24"/>
+        </w:rPr>
+        <w:t>yung</w:t>
+      </w:r>
+      <w:proofErr w:type="spellEnd"/>
+      <w:r>
+        <w:rPr>
+          <w:sz w:val="24"/>
+          <w:szCs w:val="24"/>
+        </w:rPr>
+        <w:t xml:space="preserve"> </w:t>
+      </w:r>
+      <w:r>
+        <w:rPr>
+          <w:b/>
+          <w:bCs/>
+          <w:sz w:val="24"/>
+          <w:szCs w:val="24"/>
+          <w:u w:val="single"/>
+        </w:rPr>
+        <w:t xml:space="preserve">update migration ng </w:t>
+      </w:r>
+      <w:proofErr w:type="gramStart"/>
+      <w:r>
+        <w:rPr>
+          <w:b/>
+          <w:bCs/>
+          <w:sz w:val="24"/>
+          <w:szCs w:val="24"/>
+          <w:u w:val="single"/>
+        </w:rPr>
+        <w:t>users</w:t>
+      </w:r>
+      <w:proofErr w:type="gramEnd"/>
+      <w:r>
+        <w:rPr>
+          <w:b/>
+          <w:bCs/>
+          <w:sz w:val="24"/>
+          <w:szCs w:val="24"/>
+          <w:u w:val="single"/>
+        </w:rPr>
+        <w:t xml:space="preserve"> table </w:t>
+      </w:r>
+    </w:p>
+    <w:p>
+      <w:pPr>
+        <w:pStyle w:val="ListParagraph"/>
+        <w:rPr>
+          <w:b/>
+          <w:bCs/>
+          <w:sz w:val="24"/>
+          <w:szCs w:val="24"/>
+        </w:rPr>
+      </w:pPr>
+      <w:r>
+        <w:rPr>
+          <w:b/>
+          <w:bCs/>
+          <w:sz w:val="24"/>
+          <w:szCs w:val="24"/>
+        </w:rPr>
+        <w:drawing>
+          <wp:inline distT="0" distB="0" distL="0" distR="0" wp14:anchorId="1FBE6E57" wp14:editId="679BD1A6">
+            <wp:extent cx="3115110" cy="247685"/>
+            <wp:effectExtent l="0" t="0" r="0" b="0"/>
+            <wp:docPr id="803082080" name="Picture 1"/>
+            <wp:cNvGraphicFramePr>
+              <a:graphicFrameLocks xmlns:a="http://schemas.openxmlformats.org/drawingml/2006/main" noChangeAspect="1"/>
+            </wp:cNvGraphicFramePr>
+            <a:graphic xmlns:a="http://schemas.openxmlformats.org/drawingml/2006/main">
+              <a:graphicData uri="http://schemas.openxmlformats.org/drawingml/2006/picture">
+                <pic:pic xmlns:pic="http://schemas.openxmlformats.org/drawingml/2006/picture">
+                  <pic:nvPicPr>
+                    <pic:cNvPr id="803082080" name=""/>
+                    <pic:cNvPicPr/>
+                  </pic:nvPicPr>
+                  <pic:blipFill>
+                    <a:blip r:embed="rId6"/>
+                    <a:stretch>
+                      <a:fillRect/>
+                    </a:stretch>
+                  </pic:blipFill>
+                  <pic:spPr>
+                    <a:xfrm>
+                      <a:off x="0" y="0"/>
+                      <a:ext cx="3115110" cy="247685"/>
+                    </a:xfrm>
+                    <a:prstGeom prst="rect">
+                      <a:avLst/>
+                    </a:prstGeom>
+                  </pic:spPr>
+                </pic:pic>
+              </a:graphicData>
+            </a:graphic>
+          </wp:inline>
+        </w:drawing>
+      </w:r>
+    </w:p>
+    <w:p>
+      <w:pPr>
+        <w:pStyle w:val="ListParagraph"/>
+        <w:numPr>
+          <w:ilvl w:val="0"/>
+          <w:numId w:val="3"/>
+        </w:numPr>
+        <w:rPr>
+          <w:b/>
+          <w:bCs/>
+          <w:sz w:val="24"/>
+          <w:szCs w:val="24"/>
+        </w:rPr>
+      </w:pPr>
+      <w:r>
+        <w:rPr>
+          <w:b/>
+          <w:bCs/>
+          <w:sz w:val="24"/>
+          <w:szCs w:val="24"/>
+        </w:rPr>
+        <w:t xml:space="preserve">Run: </w:t>
+      </w:r>
+      <w:proofErr w:type="spellStart"/>
+      <w:r>
+        <w:rPr>
+          <w:sz w:val="24"/>
+          <w:szCs w:val="24"/>
+        </w:rPr>
+        <w:t>php</w:t>
+      </w:r>
+      <w:proofErr w:type="spellEnd"/>
+      <w:r>
+        <w:rPr>
+          <w:sz w:val="24"/>
+          <w:szCs w:val="24"/>
+        </w:rPr>
+        <w:t xml:space="preserve"> artisan migrate </w:t>
+      </w:r>
+      <w:r>
+        <w:rPr>
+          <w:sz w:val="24"/>
+          <w:szCs w:val="24"/>
+        </w:rPr>
+        <w:t xml:space="preserve">(No need </w:t>
+      </w:r>
+      <w:proofErr w:type="spellStart"/>
+      <w:r>
+        <w:rPr>
+          <w:sz w:val="24"/>
+          <w:szCs w:val="24"/>
+        </w:rPr>
+        <w:t>na</w:t>
+      </w:r>
+      <w:proofErr w:type="spellEnd"/>
+      <w:r>
+        <w:rPr>
+          <w:sz w:val="24"/>
+          <w:szCs w:val="24"/>
+        </w:rPr>
+        <w:t xml:space="preserve"> mag rollback and never </w:t>
+      </w:r>
+      <w:proofErr w:type="spellStart"/>
+      <w:r>
+        <w:rPr>
+          <w:sz w:val="24"/>
+          <w:szCs w:val="24"/>
+        </w:rPr>
+        <w:t>gagawin</w:t>
+      </w:r>
+      <w:proofErr w:type="spellEnd"/>
+      <w:r>
+        <w:rPr>
+          <w:sz w:val="24"/>
+          <w:szCs w:val="24"/>
+        </w:rPr>
+        <w:t xml:space="preserve"> </w:t>
+      </w:r>
+      <w:proofErr w:type="spellStart"/>
+      <w:r>
+        <w:rPr>
+          <w:sz w:val="24"/>
+          <w:szCs w:val="24"/>
+        </w:rPr>
+        <w:t>dahil</w:t>
+      </w:r>
+      <w:proofErr w:type="spellEnd"/>
+      <w:r>
+        <w:rPr>
+          <w:sz w:val="24"/>
+          <w:szCs w:val="24"/>
+        </w:rPr>
+        <w:t xml:space="preserve"> </w:t>
+      </w:r>
+      <w:proofErr w:type="spellStart"/>
+      <w:r>
+        <w:rPr>
+          <w:sz w:val="24"/>
+          <w:szCs w:val="24"/>
+        </w:rPr>
+        <w:t>marereset</w:t>
+      </w:r>
+      <w:proofErr w:type="spellEnd"/>
+      <w:r>
+        <w:rPr>
+          <w:sz w:val="24"/>
+          <w:szCs w:val="24"/>
+        </w:rPr>
+        <w:t xml:space="preserve"> ang database. Meaning </w:t>
+      </w:r>
+      <w:proofErr w:type="spellStart"/>
+      <w:r>
+        <w:rPr>
+          <w:sz w:val="24"/>
+          <w:szCs w:val="24"/>
+        </w:rPr>
+        <w:t>mawawala</w:t>
+      </w:r>
+      <w:proofErr w:type="spellEnd"/>
+      <w:r>
+        <w:rPr>
+          <w:sz w:val="24"/>
+          <w:szCs w:val="24"/>
+        </w:rPr>
+        <w:t xml:space="preserve"> </w:t>
+      </w:r>
+      <w:proofErr w:type="spellStart"/>
+      <w:r>
+        <w:rPr>
+          <w:sz w:val="24"/>
+          <w:szCs w:val="24"/>
+        </w:rPr>
+        <w:t>yung</w:t>
+      </w:r>
+      <w:proofErr w:type="spellEnd"/>
+      <w:r>
+        <w:rPr>
+          <w:sz w:val="24"/>
+          <w:szCs w:val="24"/>
+        </w:rPr>
+        <w:t xml:space="preserve"> </w:t>
+      </w:r>
+      <w:proofErr w:type="spellStart"/>
+      <w:r>
+        <w:rPr>
+          <w:sz w:val="24"/>
+          <w:szCs w:val="24"/>
+        </w:rPr>
+        <w:t>mga</w:t>
+      </w:r>
+      <w:proofErr w:type="spellEnd"/>
+      <w:r>
+        <w:rPr>
+          <w:sz w:val="24"/>
+          <w:szCs w:val="24"/>
+        </w:rPr>
+        <w:t xml:space="preserve"> nag register</w:t>
+      </w:r>
+      <w:r>
+        <w:rPr>
+          <w:sz w:val="24"/>
+          <w:szCs w:val="24"/>
+        </w:rPr>
+        <w:t>.</w:t>
+      </w:r>
+      <w:r>
+        <w:rPr>
+          <w:sz w:val="24"/>
+          <w:szCs w:val="24"/>
+        </w:rPr>
+        <w:t>)</w:t>
+      </w:r>
+    </w:p>
+    <w:p>
+      <w:pPr>
+        <w:pStyle w:val="ListParagraph"/>
+        <w:numPr>
+          <w:ilvl w:val="0"/>
+          <w:numId w:val="3"/>
+        </w:numPr>
+        <w:rPr>
           <w:sz w:val="18"/>
           <w:szCs w:val="18"/>
         </w:rPr>
       </w:pPr>
-    </w:p>
-    <w:p>
-      <w:pPr>
-        <w:rPr>
-          <w:sz w:val="18"/>
-          <w:szCs w:val="18"/>
-        </w:rPr>
-      </w:pPr>
-    </w:p>
-    <w:p>
-      <w:pPr>
-        <w:rPr>
-          <w:sz w:val="18"/>
-          <w:szCs w:val="18"/>
-        </w:rPr>
-      </w:pPr>
+      <w:r>
+        <w:rPr>
+          <w:b/>
+          <w:bCs/>
+          <w:sz w:val="24"/>
+          <w:szCs w:val="24"/>
+        </w:rPr>
+        <w:t xml:space="preserve">Run: </w:t>
+      </w:r>
+      <w:proofErr w:type="spellStart"/>
+      <w:r>
+        <w:rPr>
+          <w:sz w:val="24"/>
+          <w:szCs w:val="24"/>
+        </w:rPr>
+        <w:t>php</w:t>
+      </w:r>
+      <w:proofErr w:type="spellEnd"/>
+      <w:r>
+        <w:rPr>
+          <w:sz w:val="24"/>
+          <w:szCs w:val="24"/>
+        </w:rPr>
+        <w:t xml:space="preserve"> artisan </w:t>
+      </w:r>
+      <w:proofErr w:type="spellStart"/>
+      <w:proofErr w:type="gramStart"/>
+      <w:r>
+        <w:rPr>
+          <w:sz w:val="24"/>
+          <w:szCs w:val="24"/>
+        </w:rPr>
+        <w:t>db:seed</w:t>
+      </w:r>
+      <w:proofErr w:type="spellEnd"/>
+      <w:proofErr w:type="gramEnd"/>
+      <w:r>
+        <w:rPr>
+          <w:sz w:val="24"/>
+          <w:szCs w:val="24"/>
+        </w:rPr>
+        <w:t xml:space="preserve"> (para </w:t>
+      </w:r>
+      <w:proofErr w:type="spellStart"/>
+      <w:r>
+        <w:rPr>
+          <w:sz w:val="24"/>
+          <w:szCs w:val="24"/>
+        </w:rPr>
+        <w:t>sa</w:t>
+      </w:r>
+      <w:proofErr w:type="spellEnd"/>
+      <w:r>
+        <w:rPr>
+          <w:sz w:val="24"/>
+          <w:szCs w:val="24"/>
+        </w:rPr>
+        <w:t xml:space="preserve"> </w:t>
+      </w:r>
+      <w:proofErr w:type="spellStart"/>
+      <w:r>
+        <w:rPr>
+          <w:sz w:val="24"/>
+          <w:szCs w:val="24"/>
+        </w:rPr>
+        <w:t>mga</w:t>
+      </w:r>
+      <w:proofErr w:type="spellEnd"/>
+      <w:r>
+        <w:rPr>
+          <w:sz w:val="24"/>
+          <w:szCs w:val="24"/>
+        </w:rPr>
+        <w:t xml:space="preserve"> speakers. Pag mag add ng additional speakers, manually </w:t>
+      </w:r>
+      <w:proofErr w:type="spellStart"/>
+      <w:r>
+        <w:rPr>
+          <w:sz w:val="24"/>
+          <w:szCs w:val="24"/>
+        </w:rPr>
+        <w:t>nalang</w:t>
+      </w:r>
+      <w:proofErr w:type="spellEnd"/>
+      <w:r>
+        <w:rPr>
+          <w:sz w:val="24"/>
+          <w:szCs w:val="24"/>
+        </w:rPr>
+        <w:t xml:space="preserve"> </w:t>
+      </w:r>
+      <w:proofErr w:type="spellStart"/>
+      <w:r>
+        <w:rPr>
+          <w:sz w:val="24"/>
+          <w:szCs w:val="24"/>
+        </w:rPr>
+        <w:t>sa</w:t>
+      </w:r>
+      <w:proofErr w:type="spellEnd"/>
+      <w:r>
+        <w:rPr>
+          <w:sz w:val="24"/>
+          <w:szCs w:val="24"/>
+        </w:rPr>
+        <w:t xml:space="preserve"> database ng </w:t>
+      </w:r>
+      <w:proofErr w:type="spellStart"/>
+      <w:r>
+        <w:rPr>
+          <w:sz w:val="24"/>
+          <w:szCs w:val="24"/>
+        </w:rPr>
+        <w:t>hostinger</w:t>
+      </w:r>
+      <w:proofErr w:type="spellEnd"/>
+      <w:r>
+        <w:rPr>
+          <w:sz w:val="24"/>
+          <w:szCs w:val="24"/>
+        </w:rPr>
+        <w:t xml:space="preserve">. Add </w:t>
+      </w:r>
+      <w:proofErr w:type="spellStart"/>
+      <w:r>
+        <w:rPr>
+          <w:sz w:val="24"/>
+          <w:szCs w:val="24"/>
+        </w:rPr>
+        <w:t>yung</w:t>
+      </w:r>
+      <w:proofErr w:type="spellEnd"/>
+      <w:r>
+        <w:rPr>
+          <w:sz w:val="24"/>
+          <w:szCs w:val="24"/>
+        </w:rPr>
+        <w:t xml:space="preserve"> name, email, at password </w:t>
+      </w:r>
+      <w:proofErr w:type="spellStart"/>
+      <w:r>
+        <w:rPr>
+          <w:sz w:val="24"/>
+          <w:szCs w:val="24"/>
+        </w:rPr>
+        <w:t>na</w:t>
+      </w:r>
+      <w:proofErr w:type="spellEnd"/>
+      <w:r>
+        <w:rPr>
+          <w:sz w:val="24"/>
+          <w:szCs w:val="24"/>
+        </w:rPr>
+        <w:t xml:space="preserve"> </w:t>
+      </w:r>
+      <w:proofErr w:type="spellStart"/>
+      <w:r>
+        <w:rPr>
+          <w:sz w:val="24"/>
+          <w:szCs w:val="24"/>
+        </w:rPr>
+        <w:t>naka</w:t>
+      </w:r>
+      <w:proofErr w:type="spellEnd"/>
+      <w:r>
+        <w:rPr>
+          <w:sz w:val="24"/>
+          <w:szCs w:val="24"/>
+        </w:rPr>
+        <w:t xml:space="preserve"> encrypt.)</w:t>
+      </w:r>
     </w:p>
     <w:sectPr>
       <w:pgSz w:w="12240" w:h="15840"/>
@@ -901,6 +1418,119 @@
     </w:lvl>
   </w:abstractNum>
   <w:abstractNum w:abstractNumId="1" w15:restartNumberingAfterBreak="0">
+    <w:nsid w:val="273E2865"/>
+    <w:multiLevelType w:val="hybridMultilevel"/>
+    <w:tmpl w:val="9DEE44F8"/>
+    <w:lvl w:ilvl="0" w:tplc="34090001">
+      <w:start w:val="1"/>
+      <w:numFmt w:val="bullet"/>
+      <w:lvlText w:val=""/>
+      <w:lvlJc w:val="left"/>
+      <w:pPr>
+        <w:ind w:left="720" w:hanging="360"/>
+      </w:pPr>
+      <w:rPr>
+        <w:rFonts w:ascii="Symbol" w:hAnsi="Symbol" w:hint="default"/>
+      </w:rPr>
+    </w:lvl>
+    <w:lvl w:ilvl="1" w:tplc="34090003" w:tentative="1">
+      <w:start w:val="1"/>
+      <w:numFmt w:val="bullet"/>
+      <w:lvlText w:val="o"/>
+      <w:lvlJc w:val="left"/>
+      <w:pPr>
+        <w:ind w:left="1440" w:hanging="360"/>
+      </w:pPr>
+      <w:rPr>
+        <w:rFonts w:ascii="Courier New" w:hAnsi="Courier New" w:cs="Courier New" w:hint="default"/>
+      </w:rPr>
+    </w:lvl>
+    <w:lvl w:ilvl="2" w:tplc="34090005" w:tentative="1">
+      <w:start w:val="1"/>
+      <w:numFmt w:val="bullet"/>
+      <w:lvlText w:val=""/>
+      <w:lvlJc w:val="left"/>
+      <w:pPr>
+        <w:ind w:left="2160" w:hanging="360"/>
+      </w:pPr>
+      <w:rPr>
+        <w:rFonts w:ascii="Wingdings" w:hAnsi="Wingdings" w:hint="default"/>
+      </w:rPr>
+    </w:lvl>
+    <w:lvl w:ilvl="3" w:tplc="34090001" w:tentative="1">
+      <w:start w:val="1"/>
+      <w:numFmt w:val="bullet"/>
+      <w:lvlText w:val=""/>
+      <w:lvlJc w:val="left"/>
+      <w:pPr>
+        <w:ind w:left="2880" w:hanging="360"/>
+      </w:pPr>
+      <w:rPr>
+        <w:rFonts w:ascii="Symbol" w:hAnsi="Symbol" w:hint="default"/>
+      </w:rPr>
+    </w:lvl>
+    <w:lvl w:ilvl="4" w:tplc="34090003" w:tentative="1">
+      <w:start w:val="1"/>
+      <w:numFmt w:val="bullet"/>
+      <w:lvlText w:val="o"/>
+      <w:lvlJc w:val="left"/>
+      <w:pPr>
+        <w:ind w:left="3600" w:hanging="360"/>
+      </w:pPr>
+      <w:rPr>
+        <w:rFonts w:ascii="Courier New" w:hAnsi="Courier New" w:cs="Courier New" w:hint="default"/>
+      </w:rPr>
+    </w:lvl>
+    <w:lvl w:ilvl="5" w:tplc="34090005" w:tentative="1">
+      <w:start w:val="1"/>
+      <w:numFmt w:val="bullet"/>
+      <w:lvlText w:val=""/>
+      <w:lvlJc w:val="left"/>
+      <w:pPr>
+        <w:ind w:left="4320" w:hanging="360"/>
+      </w:pPr>
+      <w:rPr>
+        <w:rFonts w:ascii="Wingdings" w:hAnsi="Wingdings" w:hint="default"/>
+      </w:rPr>
+    </w:lvl>
+    <w:lvl w:ilvl="6" w:tplc="34090001" w:tentative="1">
+      <w:start w:val="1"/>
+      <w:numFmt w:val="bullet"/>
+      <w:lvlText w:val=""/>
+      <w:lvlJc w:val="left"/>
+      <w:pPr>
+        <w:ind w:left="5040" w:hanging="360"/>
+      </w:pPr>
+      <w:rPr>
+        <w:rFonts w:ascii="Symbol" w:hAnsi="Symbol" w:hint="default"/>
+      </w:rPr>
+    </w:lvl>
+    <w:lvl w:ilvl="7" w:tplc="34090003" w:tentative="1">
+      <w:start w:val="1"/>
+      <w:numFmt w:val="bullet"/>
+      <w:lvlText w:val="o"/>
+      <w:lvlJc w:val="left"/>
+      <w:pPr>
+        <w:ind w:left="5760" w:hanging="360"/>
+      </w:pPr>
+      <w:rPr>
+        <w:rFonts w:ascii="Courier New" w:hAnsi="Courier New" w:cs="Courier New" w:hint="default"/>
+      </w:rPr>
+    </w:lvl>
+    <w:lvl w:ilvl="8" w:tplc="34090005" w:tentative="1">
+      <w:start w:val="1"/>
+      <w:numFmt w:val="bullet"/>
+      <w:lvlText w:val=""/>
+      <w:lvlJc w:val="left"/>
+      <w:pPr>
+        <w:ind w:left="6480" w:hanging="360"/>
+      </w:pPr>
+      <w:rPr>
+        <w:rFonts w:ascii="Wingdings" w:hAnsi="Wingdings" w:hint="default"/>
+      </w:rPr>
+    </w:lvl>
+  </w:abstractNum>
+  <w:abstractNum w:abstractNumId="2" w15:restartNumberingAfterBreak="0">
     <w:nsid w:val="57767FD0"/>
     <w:multiLevelType w:val="hybridMultilevel"/>
     <w:tmpl w:val="623CF78E"/>
@@ -1017,6 +1647,9 @@
     <w:abstractNumId w:val="0"/>
   </w:num>
   <w:num w:numId="2" w16cid:durableId="100996772">
+    <w:abstractNumId w:val="2"/>
+  </w:num>
+  <w:num w:numId="3" w16cid:durableId="1425297390">
     <w:abstractNumId w:val="1"/>
   </w:num>
 </w:numbering>

--- a/README FOR UPLOADING IN HOSTINGER.docx
+++ b/README FOR UPLOADING IN HOSTINGER.docx
@@ -1,6 +1,6 @@
 
 <file path=word/document.xml><?xml version="1.0" encoding="utf-8"?>
-<w:document xmlns:wpc="http://schemas.microsoft.com/office/word/2010/wordprocessingCanvas" xmlns:cx="http://schemas.microsoft.com/office/drawing/2014/chartex" xmlns:cx1="http://schemas.microsoft.com/office/drawing/2015/9/8/chartex" xmlns:cx2="http://schemas.microsoft.com/office/drawing/2015/10/21/chartex" xmlns:cx3="http://schemas.microsoft.com/office/drawing/2016/5/9/chartex" xmlns:cx4="http://schemas.microsoft.com/office/drawing/2016/5/10/chartex" xmlns:cx5="http://schemas.microsoft.com/office/drawing/2016/5/11/chartex" xmlns:cx6="http://schemas.microsoft.com/office/drawing/2016/5/12/chartex" xmlns:cx7="http://schemas.microsoft.com/office/drawing/2016/5/13/chartex" xmlns:cx8="http://schemas.microsoft.com/office/drawing/2016/5/14/chartex" xmlns:mc="http://schemas.openxmlformats.org/markup-compatibility/2006" xmlns:aink="http://schemas.microsoft.com/office/drawing/2016/ink" xmlns:am3d="http://schemas.microsoft.com/office/drawing/2017/model3d" xmlns:o="urn:schemas-microsoft-com:office:office" xmlns:oel="http://schemas.microsoft.com/office/2019/extlst" xmlns:r="http://schemas.openxmlformats.org/officeDocument/2006/relationships" xmlns:m="http://schemas.openxmlformats.org/officeDocument/2006/math" xmlns:v="urn:schemas-microsoft-com:vml" xmlns:wp14="http://schemas.microsoft.com/office/word/2010/wordprocessingDrawing" xmlns:wp="http://schemas.openxmlformats.org/drawingml/2006/wordprocessingDrawing" xmlns:w10="urn:schemas-microsoft-com:office:word" xmlns:w="http://schemas.openxmlformats.org/wordprocessingml/2006/main" xmlns:w14="http://schemas.microsoft.com/office/word/2010/wordml" xmlns:w15="http://schemas.microsoft.com/office/word/2012/wordml" xmlns:w16cex="http://schemas.microsoft.com/office/word/2018/wordml/cex" xmlns:w16cid="http://schemas.microsoft.com/office/word/2016/wordml/cid" xmlns:w16="http://schemas.microsoft.com/office/word/2018/wordml" xmlns:w16du="http://schemas.microsoft.com/office/word/2023/wordml/word16du" xmlns:w16sdtdh="http://schemas.microsoft.com/office/word/2020/wordml/sdtdatahash" xmlns:w16se="http://schemas.microsoft.com/office/word/2015/wordml/symex" xmlns:wpg="http://schemas.microsoft.com/office/word/2010/wordprocessingGroup" xmlns:wpi="http://schemas.microsoft.com/office/word/2010/wordprocessingInk" xmlns:wne="http://schemas.microsoft.com/office/word/2006/wordml" xmlns:wps="http://schemas.microsoft.com/office/word/2010/wordprocessingShape" mc:Ignorable="w14 w15 w16se w16cid w16 w16cex w16sdtdh w16du wp14">
+<w:document xmlns:wpc="http://schemas.microsoft.com/office/word/2010/wordprocessingCanvas" xmlns:cx="http://schemas.microsoft.com/office/drawing/2014/chartex" xmlns:cx1="http://schemas.microsoft.com/office/drawing/2015/9/8/chartex" xmlns:cx2="http://schemas.microsoft.com/office/drawing/2015/10/21/chartex" xmlns:cx3="http://schemas.microsoft.com/office/drawing/2016/5/9/chartex" xmlns:cx4="http://schemas.microsoft.com/office/drawing/2016/5/10/chartex" xmlns:cx5="http://schemas.microsoft.com/office/drawing/2016/5/11/chartex" xmlns:cx6="http://schemas.microsoft.com/office/drawing/2016/5/12/chartex" xmlns:cx7="http://schemas.microsoft.com/office/drawing/2016/5/13/chartex" xmlns:cx8="http://schemas.microsoft.com/office/drawing/2016/5/14/chartex" xmlns:mc="http://schemas.openxmlformats.org/markup-compatibility/2006" xmlns:aink="http://schemas.microsoft.com/office/drawing/2016/ink" xmlns:am3d="http://schemas.microsoft.com/office/drawing/2017/model3d" xmlns:o="urn:schemas-microsoft-com:office:office" xmlns:oel="http://schemas.microsoft.com/office/2019/extlst" xmlns:r="http://schemas.openxmlformats.org/officeDocument/2006/relationships" xmlns:m="http://schemas.openxmlformats.org/officeDocument/2006/math" xmlns:v="urn:schemas-microsoft-com:vml" xmlns:wp14="http://schemas.microsoft.com/office/word/2010/wordprocessingDrawing" xmlns:wp="http://schemas.openxmlformats.org/drawingml/2006/wordprocessingDrawing" xmlns:w10="urn:schemas-microsoft-com:office:word" xmlns:w="http://schemas.openxmlformats.org/wordprocessingml/2006/main" xmlns:w14="http://schemas.microsoft.com/office/word/2010/wordml" xmlns:w15="http://schemas.microsoft.com/office/word/2012/wordml" xmlns:w16cex="http://schemas.microsoft.com/office/word/2018/wordml/cex" xmlns:w16cid="http://schemas.microsoft.com/office/word/2016/wordml/cid" xmlns:w16="http://schemas.microsoft.com/office/word/2018/wordml" xmlns:w16du="http://schemas.microsoft.com/office/word/2023/wordml/word16du" xmlns:w16sdtdh="http://schemas.microsoft.com/office/word/2020/wordml/sdtdatahash" xmlns:w16sdtfl="http://schemas.microsoft.com/office/word/2024/wordml/sdtformatlock" xmlns:w16se="http://schemas.microsoft.com/office/word/2015/wordml/symex" xmlns:wpg="http://schemas.microsoft.com/office/word/2010/wordprocessingGroup" xmlns:wpi="http://schemas.microsoft.com/office/word/2010/wordprocessingInk" xmlns:wne="http://schemas.microsoft.com/office/word/2006/wordml" xmlns:wps="http://schemas.microsoft.com/office/word/2010/wordprocessingShape" mc:Ignorable="w14 w15 w16se w16cid w16 w16cex w16sdtdh w16sdtfl w16du wp14">
   <w:body>
     <w:p>
       <w:pPr>
@@ -128,119 +128,23 @@
           <w:sz w:val="24"/>
           <w:szCs w:val="24"/>
         </w:rPr>
-        <w:t>export NVM_DIR="$([ -z "${XDG_CONFIG_HOME-}</w:t>
-      </w:r>
-      <w:proofErr w:type="gramStart"/>
-      <w:r>
-        <w:rPr>
-          <w:sz w:val="24"/>
-          <w:szCs w:val="24"/>
-        </w:rPr>
-        <w:t>" ]</w:t>
-      </w:r>
-      <w:proofErr w:type="gramEnd"/>
-      <w:r>
-        <w:rPr>
-          <w:sz w:val="24"/>
-          <w:szCs w:val="24"/>
-        </w:rPr>
-        <w:t xml:space="preserve"> &amp;&amp; </w:t>
-      </w:r>
-      <w:proofErr w:type="spellStart"/>
-      <w:r>
-        <w:rPr>
-          <w:sz w:val="24"/>
-          <w:szCs w:val="24"/>
-        </w:rPr>
-        <w:t>printf</w:t>
-      </w:r>
-      <w:proofErr w:type="spellEnd"/>
-      <w:r>
-        <w:rPr>
-          <w:sz w:val="24"/>
-          <w:szCs w:val="24"/>
-        </w:rPr>
-        <w:t xml:space="preserve"> %s "${HOME}/.</w:t>
-      </w:r>
-      <w:proofErr w:type="spellStart"/>
-      <w:r>
-        <w:rPr>
-          <w:sz w:val="24"/>
-          <w:szCs w:val="24"/>
-        </w:rPr>
-        <w:t>nvm</w:t>
-      </w:r>
-      <w:proofErr w:type="spellEnd"/>
-      <w:r>
-        <w:rPr>
-          <w:sz w:val="24"/>
-          <w:szCs w:val="24"/>
-        </w:rPr>
-        <w:t xml:space="preserve">" || </w:t>
-      </w:r>
-      <w:proofErr w:type="spellStart"/>
-      <w:r>
-        <w:rPr>
-          <w:sz w:val="24"/>
-          <w:szCs w:val="24"/>
-        </w:rPr>
-        <w:t>printf</w:t>
-      </w:r>
-      <w:proofErr w:type="spellEnd"/>
-      <w:r>
-        <w:rPr>
-          <w:sz w:val="24"/>
-          <w:szCs w:val="24"/>
-        </w:rPr>
-        <w:t xml:space="preserve"> %s "${XDG_CONFIG_HOME}/</w:t>
-      </w:r>
-      <w:proofErr w:type="spellStart"/>
-      <w:r>
-        <w:rPr>
-          <w:sz w:val="24"/>
-          <w:szCs w:val="24"/>
-        </w:rPr>
-        <w:t>nvm</w:t>
-      </w:r>
-      <w:proofErr w:type="spellEnd"/>
-      <w:r>
-        <w:rPr>
-          <w:sz w:val="24"/>
-          <w:szCs w:val="24"/>
-        </w:rPr>
-        <w:t>")"</w:t>
-      </w:r>
-    </w:p>
-    <w:p>
-      <w:pPr>
-        <w:pStyle w:val="ListParagraph"/>
-        <w:rPr>
-          <w:sz w:val="24"/>
-          <w:szCs w:val="24"/>
-        </w:rPr>
-      </w:pPr>
-      <w:r>
-        <w:rPr>
-          <w:sz w:val="24"/>
-          <w:szCs w:val="24"/>
-        </w:rPr>
-        <w:t>[ -s "$NVM_DIR/nvm.sh</w:t>
-      </w:r>
-      <w:proofErr w:type="gramStart"/>
-      <w:r>
-        <w:rPr>
-          <w:sz w:val="24"/>
-          <w:szCs w:val="24"/>
-        </w:rPr>
-        <w:t>" ]</w:t>
-      </w:r>
-      <w:proofErr w:type="gramEnd"/>
-      <w:r>
-        <w:rPr>
-          <w:sz w:val="24"/>
-          <w:szCs w:val="24"/>
-        </w:rPr>
-        <w:t xml:space="preserve"> &amp;&amp; \. "$NVM_DIR/nvm.sh"</w:t>
+        <w:t>export NVM_DIR="$([ -z "${XDG_CONFIG_HOME-}" ] &amp;&amp; printf %s "${HOME}/.nvm" || printf %s "${XDG_CONFIG_HOME}/nvm")"</w:t>
+      </w:r>
+    </w:p>
+    <w:p>
+      <w:pPr>
+        <w:pStyle w:val="ListParagraph"/>
+        <w:rPr>
+          <w:sz w:val="24"/>
+          <w:szCs w:val="24"/>
+        </w:rPr>
+      </w:pPr>
+      <w:r>
+        <w:rPr>
+          <w:sz w:val="24"/>
+          <w:szCs w:val="24"/>
+        </w:rPr>
+        <w:t>[ -s "$NVM_DIR/nvm.sh" ] &amp;&amp; \. "$NVM_DIR/nvm.sh"</w:t>
       </w:r>
     </w:p>
     <w:p>
@@ -255,21 +159,12 @@
           <w:szCs w:val="24"/>
         </w:rPr>
       </w:pPr>
-      <w:proofErr w:type="spellStart"/>
-      <w:r>
-        <w:rPr>
-          <w:sz w:val="24"/>
-          <w:szCs w:val="24"/>
-        </w:rPr>
-        <w:t>nvm</w:t>
-      </w:r>
-      <w:proofErr w:type="spellEnd"/>
-      <w:r>
-        <w:rPr>
-          <w:sz w:val="24"/>
-          <w:szCs w:val="24"/>
-        </w:rPr>
-        <w:t xml:space="preserve"> install 16</w:t>
+      <w:r>
+        <w:rPr>
+          <w:sz w:val="24"/>
+          <w:szCs w:val="24"/>
+        </w:rPr>
+        <w:t>nvm install 16</w:t>
       </w:r>
     </w:p>
     <w:p>
@@ -284,21 +179,12 @@
           <w:szCs w:val="24"/>
         </w:rPr>
       </w:pPr>
-      <w:proofErr w:type="spellStart"/>
-      <w:r>
-        <w:rPr>
-          <w:sz w:val="24"/>
-          <w:szCs w:val="24"/>
-        </w:rPr>
-        <w:t>nvm</w:t>
-      </w:r>
-      <w:proofErr w:type="spellEnd"/>
-      <w:r>
-        <w:rPr>
-          <w:sz w:val="24"/>
-          <w:szCs w:val="24"/>
-        </w:rPr>
-        <w:t xml:space="preserve"> use 16</w:t>
+      <w:r>
+        <w:rPr>
+          <w:sz w:val="24"/>
+          <w:szCs w:val="24"/>
+        </w:rPr>
+        <w:t>nvm use 16</w:t>
       </w:r>
     </w:p>
     <w:p>
@@ -333,21 +219,12 @@
           <w:szCs w:val="24"/>
         </w:rPr>
       </w:pPr>
-      <w:proofErr w:type="spellStart"/>
-      <w:r>
-        <w:rPr>
-          <w:sz w:val="24"/>
-          <w:szCs w:val="24"/>
-        </w:rPr>
-        <w:t>npm</w:t>
-      </w:r>
-      <w:proofErr w:type="spellEnd"/>
-      <w:r>
-        <w:rPr>
-          <w:sz w:val="24"/>
-          <w:szCs w:val="24"/>
-        </w:rPr>
-        <w:t xml:space="preserve"> -v</w:t>
+      <w:r>
+        <w:rPr>
+          <w:sz w:val="24"/>
+          <w:szCs w:val="24"/>
+        </w:rPr>
+        <w:t>npm -v</w:t>
       </w:r>
     </w:p>
     <w:p>
@@ -389,17 +266,8 @@
           <w:sz w:val="24"/>
           <w:szCs w:val="24"/>
         </w:rPr>
-        <w:t>/</w:t>
-      </w:r>
-      <w:proofErr w:type="spellStart"/>
-      <w:r>
-        <w:rPr>
-          <w:sz w:val="24"/>
-          <w:szCs w:val="24"/>
-        </w:rPr>
-        <w:t>public_html</w:t>
-      </w:r>
-      <w:proofErr w:type="spellEnd"/>
+        <w:t>/public_html</w:t>
+      </w:r>
     </w:p>
     <w:p>
       <w:pPr>
@@ -413,21 +281,12 @@
           <w:szCs w:val="24"/>
         </w:rPr>
       </w:pPr>
-      <w:proofErr w:type="spellStart"/>
-      <w:r>
-        <w:rPr>
-          <w:sz w:val="24"/>
-          <w:szCs w:val="24"/>
-        </w:rPr>
-        <w:t>npm</w:t>
-      </w:r>
-      <w:proofErr w:type="spellEnd"/>
-      <w:r>
-        <w:rPr>
-          <w:sz w:val="24"/>
-          <w:szCs w:val="24"/>
-        </w:rPr>
-        <w:t xml:space="preserve"> install</w:t>
+      <w:r>
+        <w:rPr>
+          <w:sz w:val="24"/>
+          <w:szCs w:val="24"/>
+        </w:rPr>
+        <w:t>npm install</w:t>
       </w:r>
     </w:p>
     <w:p>
@@ -442,21 +301,12 @@
           <w:szCs w:val="24"/>
         </w:rPr>
       </w:pPr>
-      <w:proofErr w:type="spellStart"/>
-      <w:r>
-        <w:rPr>
-          <w:sz w:val="24"/>
-          <w:szCs w:val="24"/>
-        </w:rPr>
-        <w:t>npm</w:t>
-      </w:r>
-      <w:proofErr w:type="spellEnd"/>
-      <w:r>
-        <w:rPr>
-          <w:sz w:val="24"/>
-          <w:szCs w:val="24"/>
-        </w:rPr>
-        <w:t xml:space="preserve"> run build</w:t>
+      <w:r>
+        <w:rPr>
+          <w:sz w:val="24"/>
+          <w:szCs w:val="24"/>
+        </w:rPr>
+        <w:t>npm run build</w:t>
       </w:r>
     </w:p>
     <w:p>
@@ -491,21 +341,12 @@
           <w:szCs w:val="24"/>
         </w:rPr>
       </w:pPr>
-      <w:proofErr w:type="spellStart"/>
-      <w:r>
-        <w:rPr>
-          <w:sz w:val="24"/>
-          <w:szCs w:val="24"/>
-        </w:rPr>
-        <w:t>chmod</w:t>
-      </w:r>
-      <w:proofErr w:type="spellEnd"/>
-      <w:r>
-        <w:rPr>
-          <w:sz w:val="24"/>
-          <w:szCs w:val="24"/>
-        </w:rPr>
-        <w:t xml:space="preserve"> +x /home/u179905176/domains/testpcr.online/public_html/node_modules/.bin/vite</w:t>
+      <w:r>
+        <w:rPr>
+          <w:sz w:val="24"/>
+          <w:szCs w:val="24"/>
+        </w:rPr>
+        <w:t>chmod +x /home/u179905176/domains/testpcr.online/public_html/node_modules/.bin/vite</w:t>
       </w:r>
     </w:p>
     <w:p>
@@ -525,35 +366,8 @@
           <w:sz w:val="24"/>
           <w:szCs w:val="24"/>
         </w:rPr>
-        <w:t xml:space="preserve">rm -rf </w:t>
-      </w:r>
-      <w:proofErr w:type="spellStart"/>
-      <w:r>
-        <w:rPr>
-          <w:sz w:val="24"/>
-          <w:szCs w:val="24"/>
-        </w:rPr>
-        <w:t>node_modules</w:t>
-      </w:r>
-      <w:proofErr w:type="spellEnd"/>
-      <w:r>
-        <w:rPr>
-          <w:sz w:val="24"/>
-          <w:szCs w:val="24"/>
-        </w:rPr>
-        <w:t xml:space="preserve"> package-</w:t>
-      </w:r>
-      <w:proofErr w:type="spellStart"/>
-      <w:proofErr w:type="gramStart"/>
-      <w:r>
-        <w:rPr>
-          <w:sz w:val="24"/>
-          <w:szCs w:val="24"/>
-        </w:rPr>
-        <w:t>lock.json</w:t>
-      </w:r>
-      <w:proofErr w:type="spellEnd"/>
-      <w:proofErr w:type="gramEnd"/>
+        <w:t>rm -rf node_modules package-lock.json</w:t>
+      </w:r>
     </w:p>
     <w:p>
       <w:pPr>
@@ -567,21 +381,12 @@
           <w:szCs w:val="24"/>
         </w:rPr>
       </w:pPr>
-      <w:proofErr w:type="spellStart"/>
-      <w:r>
-        <w:rPr>
-          <w:sz w:val="24"/>
-          <w:szCs w:val="24"/>
-        </w:rPr>
-        <w:t>npm</w:t>
-      </w:r>
-      <w:proofErr w:type="spellEnd"/>
-      <w:r>
-        <w:rPr>
-          <w:sz w:val="24"/>
-          <w:szCs w:val="24"/>
-        </w:rPr>
-        <w:t xml:space="preserve"> install</w:t>
+      <w:r>
+        <w:rPr>
+          <w:sz w:val="24"/>
+          <w:szCs w:val="24"/>
+        </w:rPr>
+        <w:t>npm install</w:t>
       </w:r>
     </w:p>
     <w:p>
@@ -644,23 +449,7 @@
           <w:sz w:val="24"/>
           <w:szCs w:val="24"/>
         </w:rPr>
-        <w:t>(</w:t>
-      </w:r>
-      <w:proofErr w:type="spellStart"/>
-      <w:r>
-        <w:rPr>
-          <w:sz w:val="24"/>
-          <w:szCs w:val="24"/>
-        </w:rPr>
-        <w:t>public_html</w:t>
-      </w:r>
-      <w:proofErr w:type="spellEnd"/>
-      <w:r>
-        <w:rPr>
-          <w:sz w:val="24"/>
-          <w:szCs w:val="24"/>
-        </w:rPr>
-        <w:t>/</w:t>
+        <w:t>(public_html/</w:t>
       </w:r>
       <w:r>
         <w:rPr>
@@ -715,33 +504,13 @@
         </w:rPr>
         <w:t xml:space="preserve">RUN: </w:t>
       </w:r>
-      <w:proofErr w:type="spellStart"/>
-      <w:r>
-        <w:rPr>
-          <w:sz w:val="24"/>
-          <w:szCs w:val="24"/>
-        </w:rPr>
-        <w:t>php</w:t>
-      </w:r>
-      <w:proofErr w:type="spellEnd"/>
-      <w:r>
-        <w:rPr>
-          <w:sz w:val="24"/>
-          <w:szCs w:val="24"/>
-        </w:rPr>
-        <w:t xml:space="preserve"> artisan </w:t>
-      </w:r>
-      <w:proofErr w:type="spellStart"/>
-      <w:proofErr w:type="gramStart"/>
-      <w:r>
-        <w:rPr>
-          <w:sz w:val="24"/>
-          <w:szCs w:val="24"/>
-        </w:rPr>
-        <w:t>storage:link</w:t>
-      </w:r>
-      <w:proofErr w:type="spellEnd"/>
-      <w:proofErr w:type="gramEnd"/>
+      <w:r>
+        <w:rPr>
+          <w:sz w:val="24"/>
+          <w:szCs w:val="24"/>
+        </w:rPr>
+        <w:t>php artisan storage:link</w:t>
+      </w:r>
     </w:p>
     <w:p>
       <w:pPr>
@@ -782,71 +551,7 @@
           <w:sz w:val="24"/>
           <w:szCs w:val="24"/>
         </w:rPr>
-        <w:t xml:space="preserve">Make sure </w:t>
-      </w:r>
-      <w:proofErr w:type="spellStart"/>
-      <w:r>
-        <w:rPr>
-          <w:sz w:val="24"/>
-          <w:szCs w:val="24"/>
-        </w:rPr>
-        <w:t>na</w:t>
-      </w:r>
-      <w:proofErr w:type="spellEnd"/>
-      <w:r>
-        <w:rPr>
-          <w:sz w:val="24"/>
-          <w:szCs w:val="24"/>
-        </w:rPr>
-        <w:t xml:space="preserve"> </w:t>
-      </w:r>
-      <w:proofErr w:type="spellStart"/>
-      <w:r>
-        <w:rPr>
-          <w:sz w:val="24"/>
-          <w:szCs w:val="24"/>
-        </w:rPr>
-        <w:t>naka</w:t>
-      </w:r>
-      <w:proofErr w:type="spellEnd"/>
-      <w:r>
-        <w:rPr>
-          <w:sz w:val="24"/>
-          <w:szCs w:val="24"/>
-        </w:rPr>
-        <w:t xml:space="preserve"> upload </w:t>
-      </w:r>
-      <w:proofErr w:type="spellStart"/>
-      <w:r>
-        <w:rPr>
-          <w:sz w:val="24"/>
-          <w:szCs w:val="24"/>
-        </w:rPr>
-        <w:t>na</w:t>
-      </w:r>
-      <w:proofErr w:type="spellEnd"/>
-      <w:r>
-        <w:rPr>
-          <w:sz w:val="24"/>
-          <w:szCs w:val="24"/>
-        </w:rPr>
-        <w:t xml:space="preserve"> </w:t>
-      </w:r>
-      <w:proofErr w:type="spellStart"/>
-      <w:r>
-        <w:rPr>
-          <w:sz w:val="24"/>
-          <w:szCs w:val="24"/>
-        </w:rPr>
-        <w:t>yung</w:t>
-      </w:r>
-      <w:proofErr w:type="spellEnd"/>
-      <w:r>
-        <w:rPr>
-          <w:sz w:val="24"/>
-          <w:szCs w:val="24"/>
-        </w:rPr>
-        <w:t xml:space="preserve"> </w:t>
+        <w:t xml:space="preserve">Make sure na naka upload na yung </w:t>
       </w:r>
       <w:r>
         <w:rPr>
@@ -856,45 +561,24 @@
           <w:szCs w:val="24"/>
           <w:u w:val="single"/>
         </w:rPr>
-        <w:t xml:space="preserve">update migration ng </w:t>
-      </w:r>
-      <w:proofErr w:type="gramStart"/>
-      <w:r>
+        <w:t xml:space="preserve">update migration ng users table </w:t>
+      </w:r>
+    </w:p>
+    <w:p>
+      <w:pPr>
+        <w:pStyle w:val="ListParagraph"/>
         <w:rPr>
           <w:b/>
           <w:bCs/>
           <w:sz w:val="24"/>
           <w:szCs w:val="24"/>
-          <w:u w:val="single"/>
-        </w:rPr>
-        <w:t>users</w:t>
-      </w:r>
-      <w:proofErr w:type="gramEnd"/>
+        </w:rPr>
+      </w:pPr>
       <w:r>
         <w:rPr>
           <w:b/>
           <w:bCs/>
-          <w:sz w:val="24"/>
-          <w:szCs w:val="24"/>
-          <w:u w:val="single"/>
-        </w:rPr>
-        <w:t xml:space="preserve"> table </w:t>
-      </w:r>
-    </w:p>
-    <w:p>
-      <w:pPr>
-        <w:pStyle w:val="ListParagraph"/>
-        <w:rPr>
-          <w:b/>
-          <w:bCs/>
-          <w:sz w:val="24"/>
-          <w:szCs w:val="24"/>
-        </w:rPr>
-      </w:pPr>
-      <w:r>
-        <w:rPr>
-          <w:b/>
-          <w:bCs/>
+          <w:noProof/>
           <w:sz w:val="24"/>
           <w:szCs w:val="24"/>
         </w:rPr>
@@ -958,140 +642,12 @@
         </w:rPr>
         <w:t xml:space="preserve">Run: </w:t>
       </w:r>
-      <w:proofErr w:type="spellStart"/>
-      <w:r>
-        <w:rPr>
-          <w:sz w:val="24"/>
-          <w:szCs w:val="24"/>
-        </w:rPr>
-        <w:t>php</w:t>
-      </w:r>
-      <w:proofErr w:type="spellEnd"/>
-      <w:r>
-        <w:rPr>
-          <w:sz w:val="24"/>
-          <w:szCs w:val="24"/>
-        </w:rPr>
-        <w:t xml:space="preserve"> artisan migrate </w:t>
-      </w:r>
-      <w:r>
-        <w:rPr>
-          <w:sz w:val="24"/>
-          <w:szCs w:val="24"/>
-        </w:rPr>
-        <w:t xml:space="preserve">(No need </w:t>
-      </w:r>
-      <w:proofErr w:type="spellStart"/>
-      <w:r>
-        <w:rPr>
-          <w:sz w:val="24"/>
-          <w:szCs w:val="24"/>
-        </w:rPr>
-        <w:t>na</w:t>
-      </w:r>
-      <w:proofErr w:type="spellEnd"/>
-      <w:r>
-        <w:rPr>
-          <w:sz w:val="24"/>
-          <w:szCs w:val="24"/>
-        </w:rPr>
-        <w:t xml:space="preserve"> mag rollback and never </w:t>
-      </w:r>
-      <w:proofErr w:type="spellStart"/>
-      <w:r>
-        <w:rPr>
-          <w:sz w:val="24"/>
-          <w:szCs w:val="24"/>
-        </w:rPr>
-        <w:t>gagawin</w:t>
-      </w:r>
-      <w:proofErr w:type="spellEnd"/>
-      <w:r>
-        <w:rPr>
-          <w:sz w:val="24"/>
-          <w:szCs w:val="24"/>
-        </w:rPr>
-        <w:t xml:space="preserve"> </w:t>
-      </w:r>
-      <w:proofErr w:type="spellStart"/>
-      <w:r>
-        <w:rPr>
-          <w:sz w:val="24"/>
-          <w:szCs w:val="24"/>
-        </w:rPr>
-        <w:t>dahil</w:t>
-      </w:r>
-      <w:proofErr w:type="spellEnd"/>
-      <w:r>
-        <w:rPr>
-          <w:sz w:val="24"/>
-          <w:szCs w:val="24"/>
-        </w:rPr>
-        <w:t xml:space="preserve"> </w:t>
-      </w:r>
-      <w:proofErr w:type="spellStart"/>
-      <w:r>
-        <w:rPr>
-          <w:sz w:val="24"/>
-          <w:szCs w:val="24"/>
-        </w:rPr>
-        <w:t>marereset</w:t>
-      </w:r>
-      <w:proofErr w:type="spellEnd"/>
-      <w:r>
-        <w:rPr>
-          <w:sz w:val="24"/>
-          <w:szCs w:val="24"/>
-        </w:rPr>
-        <w:t xml:space="preserve"> ang database. Meaning </w:t>
-      </w:r>
-      <w:proofErr w:type="spellStart"/>
-      <w:r>
-        <w:rPr>
-          <w:sz w:val="24"/>
-          <w:szCs w:val="24"/>
-        </w:rPr>
-        <w:t>mawawala</w:t>
-      </w:r>
-      <w:proofErr w:type="spellEnd"/>
-      <w:r>
-        <w:rPr>
-          <w:sz w:val="24"/>
-          <w:szCs w:val="24"/>
-        </w:rPr>
-        <w:t xml:space="preserve"> </w:t>
-      </w:r>
-      <w:proofErr w:type="spellStart"/>
-      <w:r>
-        <w:rPr>
-          <w:sz w:val="24"/>
-          <w:szCs w:val="24"/>
-        </w:rPr>
-        <w:t>yung</w:t>
-      </w:r>
-      <w:proofErr w:type="spellEnd"/>
-      <w:r>
-        <w:rPr>
-          <w:sz w:val="24"/>
-          <w:szCs w:val="24"/>
-        </w:rPr>
-        <w:t xml:space="preserve"> </w:t>
-      </w:r>
-      <w:proofErr w:type="spellStart"/>
-      <w:r>
-        <w:rPr>
-          <w:sz w:val="24"/>
-          <w:szCs w:val="24"/>
-        </w:rPr>
-        <w:t>mga</w:t>
-      </w:r>
-      <w:proofErr w:type="spellEnd"/>
-      <w:r>
-        <w:rPr>
-          <w:sz w:val="24"/>
-          <w:szCs w:val="24"/>
-        </w:rPr>
-        <w:t xml:space="preserve"> nag register</w:t>
+      <w:r>
+        <w:rPr>
+          <w:sz w:val="24"/>
+          <w:szCs w:val="24"/>
+        </w:rPr>
+        <w:t>php artisan migrate (No need na mag rollback and never gagawin dahil marereset ang database. Meaning mawawala yung mga nag register</w:t>
       </w:r>
       <w:r>
         <w:rPr>
@@ -1129,167 +685,55 @@
         </w:rPr>
         <w:t xml:space="preserve">Run: </w:t>
       </w:r>
-      <w:proofErr w:type="spellStart"/>
-      <w:r>
-        <w:rPr>
-          <w:sz w:val="24"/>
-          <w:szCs w:val="24"/>
-        </w:rPr>
-        <w:t>php</w:t>
-      </w:r>
-      <w:proofErr w:type="spellEnd"/>
-      <w:r>
-        <w:rPr>
-          <w:sz w:val="24"/>
-          <w:szCs w:val="24"/>
-        </w:rPr>
-        <w:t xml:space="preserve"> artisan </w:t>
-      </w:r>
-      <w:proofErr w:type="spellStart"/>
-      <w:proofErr w:type="gramStart"/>
-      <w:r>
-        <w:rPr>
-          <w:sz w:val="24"/>
-          <w:szCs w:val="24"/>
-        </w:rPr>
-        <w:t>db:seed</w:t>
-      </w:r>
-      <w:proofErr w:type="spellEnd"/>
-      <w:proofErr w:type="gramEnd"/>
-      <w:r>
-        <w:rPr>
-          <w:sz w:val="24"/>
-          <w:szCs w:val="24"/>
-        </w:rPr>
-        <w:t xml:space="preserve"> (para </w:t>
-      </w:r>
-      <w:proofErr w:type="spellStart"/>
-      <w:r>
-        <w:rPr>
-          <w:sz w:val="24"/>
-          <w:szCs w:val="24"/>
-        </w:rPr>
-        <w:t>sa</w:t>
-      </w:r>
-      <w:proofErr w:type="spellEnd"/>
-      <w:r>
-        <w:rPr>
-          <w:sz w:val="24"/>
-          <w:szCs w:val="24"/>
-        </w:rPr>
-        <w:t xml:space="preserve"> </w:t>
-      </w:r>
-      <w:proofErr w:type="spellStart"/>
-      <w:r>
-        <w:rPr>
-          <w:sz w:val="24"/>
-          <w:szCs w:val="24"/>
-        </w:rPr>
-        <w:t>mga</w:t>
-      </w:r>
-      <w:proofErr w:type="spellEnd"/>
-      <w:r>
-        <w:rPr>
-          <w:sz w:val="24"/>
-          <w:szCs w:val="24"/>
-        </w:rPr>
-        <w:t xml:space="preserve"> speakers. Pag mag add ng additional speakers, manually </w:t>
-      </w:r>
-      <w:proofErr w:type="spellStart"/>
-      <w:r>
-        <w:rPr>
-          <w:sz w:val="24"/>
-          <w:szCs w:val="24"/>
-        </w:rPr>
-        <w:t>nalang</w:t>
-      </w:r>
-      <w:proofErr w:type="spellEnd"/>
-      <w:r>
-        <w:rPr>
-          <w:sz w:val="24"/>
-          <w:szCs w:val="24"/>
-        </w:rPr>
-        <w:t xml:space="preserve"> </w:t>
-      </w:r>
-      <w:proofErr w:type="spellStart"/>
-      <w:r>
-        <w:rPr>
-          <w:sz w:val="24"/>
-          <w:szCs w:val="24"/>
-        </w:rPr>
-        <w:t>sa</w:t>
-      </w:r>
-      <w:proofErr w:type="spellEnd"/>
-      <w:r>
-        <w:rPr>
-          <w:sz w:val="24"/>
-          <w:szCs w:val="24"/>
-        </w:rPr>
-        <w:t xml:space="preserve"> database ng </w:t>
-      </w:r>
-      <w:proofErr w:type="spellStart"/>
-      <w:r>
-        <w:rPr>
-          <w:sz w:val="24"/>
-          <w:szCs w:val="24"/>
-        </w:rPr>
-        <w:t>hostinger</w:t>
-      </w:r>
-      <w:proofErr w:type="spellEnd"/>
-      <w:r>
-        <w:rPr>
-          <w:sz w:val="24"/>
-          <w:szCs w:val="24"/>
-        </w:rPr>
-        <w:t xml:space="preserve">. Add </w:t>
-      </w:r>
-      <w:proofErr w:type="spellStart"/>
-      <w:r>
-        <w:rPr>
-          <w:sz w:val="24"/>
-          <w:szCs w:val="24"/>
-        </w:rPr>
-        <w:t>yung</w:t>
-      </w:r>
-      <w:proofErr w:type="spellEnd"/>
-      <w:r>
-        <w:rPr>
-          <w:sz w:val="24"/>
-          <w:szCs w:val="24"/>
-        </w:rPr>
-        <w:t xml:space="preserve"> name, email, at password </w:t>
-      </w:r>
-      <w:proofErr w:type="spellStart"/>
-      <w:r>
-        <w:rPr>
-          <w:sz w:val="24"/>
-          <w:szCs w:val="24"/>
-        </w:rPr>
-        <w:t>na</w:t>
-      </w:r>
-      <w:proofErr w:type="spellEnd"/>
-      <w:r>
-        <w:rPr>
-          <w:sz w:val="24"/>
-          <w:szCs w:val="24"/>
-        </w:rPr>
-        <w:t xml:space="preserve"> </w:t>
-      </w:r>
-      <w:proofErr w:type="spellStart"/>
-      <w:r>
-        <w:rPr>
-          <w:sz w:val="24"/>
-          <w:szCs w:val="24"/>
-        </w:rPr>
-        <w:t>naka</w:t>
-      </w:r>
-      <w:proofErr w:type="spellEnd"/>
-      <w:r>
-        <w:rPr>
-          <w:sz w:val="24"/>
-          <w:szCs w:val="24"/>
-        </w:rPr>
-        <w:t xml:space="preserve"> encrypt.)</w:t>
+      <w:r>
+        <w:rPr>
+          <w:sz w:val="24"/>
+          <w:szCs w:val="24"/>
+        </w:rPr>
+        <w:t>php artisan db:seed (para sa mga speakers. Pag mag add ng additional speakers, manually nalang sa database ng hostinger. Add yung name, email, at password na naka encrypt.)</w:t>
+      </w:r>
+    </w:p>
+    <w:p>
+      <w:pPr>
+        <w:rPr>
+          <w:sz w:val="18"/>
+          <w:szCs w:val="18"/>
+        </w:rPr>
+      </w:pPr>
+    </w:p>
+    <w:p>
+      <w:pPr>
+        <w:rPr>
+          <w:sz w:val="18"/>
+          <w:szCs w:val="18"/>
+        </w:rPr>
+      </w:pPr>
+      <w:r>
+        <w:rPr>
+          <w:sz w:val="18"/>
+          <w:szCs w:val="18"/>
+        </w:rPr>
+        <w:lastRenderedPageBreak/>
+        <w:t>WORKING PATH IN HOSTINGERR DISPLAYING IMG</w:t>
+      </w:r>
+    </w:p>
+    <w:p>
+      <w:pPr>
+        <w:rPr>
+          <w:b/>
+          <w:bCs/>
+          <w:sz w:val="18"/>
+          <w:szCs w:val="18"/>
+        </w:rPr>
+      </w:pPr>
+      <w:r>
+        <w:rPr>
+          <w:b/>
+          <w:bCs/>
+          <w:sz w:val="18"/>
+          <w:szCs w:val="18"/>
+        </w:rPr>
+        <w:t>src='storage/{{ $photoDisplay }}'</w:t>
       </w:r>
     </w:p>
     <w:sectPr>
@@ -1303,7 +747,7 @@
 </file>
 
 <file path=word/numbering.xml><?xml version="1.0" encoding="utf-8"?>
-<w:numbering xmlns:wpc="http://schemas.microsoft.com/office/word/2010/wordprocessingCanvas" xmlns:cx="http://schemas.microsoft.com/office/drawing/2014/chartex" xmlns:cx1="http://schemas.microsoft.com/office/drawing/2015/9/8/chartex" xmlns:cx2="http://schemas.microsoft.com/office/drawing/2015/10/21/chartex" xmlns:cx3="http://schemas.microsoft.com/office/drawing/2016/5/9/chartex" xmlns:cx4="http://schemas.microsoft.com/office/drawing/2016/5/10/chartex" xmlns:cx5="http://schemas.microsoft.com/office/drawing/2016/5/11/chartex" xmlns:cx6="http://schemas.microsoft.com/office/drawing/2016/5/12/chartex" xmlns:cx7="http://schemas.microsoft.com/office/drawing/2016/5/13/chartex" xmlns:cx8="http://schemas.microsoft.com/office/drawing/2016/5/14/chartex" xmlns:mc="http://schemas.openxmlformats.org/markup-compatibility/2006" xmlns:aink="http://schemas.microsoft.com/office/drawing/2016/ink" xmlns:am3d="http://schemas.microsoft.com/office/drawing/2017/model3d" xmlns:o="urn:schemas-microsoft-com:office:office" xmlns:oel="http://schemas.microsoft.com/office/2019/extlst" xmlns:r="http://schemas.openxmlformats.org/officeDocument/2006/relationships" xmlns:m="http://schemas.openxmlformats.org/officeDocument/2006/math" xmlns:v="urn:schemas-microsoft-com:vml" xmlns:wp14="http://schemas.microsoft.com/office/word/2010/wordprocessingDrawing" xmlns:wp="http://schemas.openxmlformats.org/drawingml/2006/wordprocessingDrawing" xmlns:w10="urn:schemas-microsoft-com:office:word" xmlns:w="http://schemas.openxmlformats.org/wordprocessingml/2006/main" xmlns:w14="http://schemas.microsoft.com/office/word/2010/wordml" xmlns:w15="http://schemas.microsoft.com/office/word/2012/wordml" xmlns:w16cex="http://schemas.microsoft.com/office/word/2018/wordml/cex" xmlns:w16cid="http://schemas.microsoft.com/office/word/2016/wordml/cid" xmlns:w16="http://schemas.microsoft.com/office/word/2018/wordml" xmlns:w16du="http://schemas.microsoft.com/office/word/2023/wordml/word16du" xmlns:w16sdtdh="http://schemas.microsoft.com/office/word/2020/wordml/sdtdatahash" xmlns:w16se="http://schemas.microsoft.com/office/word/2015/wordml/symex" xmlns:wpg="http://schemas.microsoft.com/office/word/2010/wordprocessingGroup" xmlns:wpi="http://schemas.microsoft.com/office/word/2010/wordprocessingInk" xmlns:wne="http://schemas.microsoft.com/office/word/2006/wordml" xmlns:wps="http://schemas.microsoft.com/office/word/2010/wordprocessingShape" mc:Ignorable="w14 w15 w16se w16cid w16 w16cex w16sdtdh w16du wp14">
+<w:numbering xmlns:wpc="http://schemas.microsoft.com/office/word/2010/wordprocessingCanvas" xmlns:cx="http://schemas.microsoft.com/office/drawing/2014/chartex" xmlns:cx1="http://schemas.microsoft.com/office/drawing/2015/9/8/chartex" xmlns:cx2="http://schemas.microsoft.com/office/drawing/2015/10/21/chartex" xmlns:cx3="http://schemas.microsoft.com/office/drawing/2016/5/9/chartex" xmlns:cx4="http://schemas.microsoft.com/office/drawing/2016/5/10/chartex" xmlns:cx5="http://schemas.microsoft.com/office/drawing/2016/5/11/chartex" xmlns:cx6="http://schemas.microsoft.com/office/drawing/2016/5/12/chartex" xmlns:cx7="http://schemas.microsoft.com/office/drawing/2016/5/13/chartex" xmlns:cx8="http://schemas.microsoft.com/office/drawing/2016/5/14/chartex" xmlns:mc="http://schemas.openxmlformats.org/markup-compatibility/2006" xmlns:aink="http://schemas.microsoft.com/office/drawing/2016/ink" xmlns:am3d="http://schemas.microsoft.com/office/drawing/2017/model3d" xmlns:o="urn:schemas-microsoft-com:office:office" xmlns:oel="http://schemas.microsoft.com/office/2019/extlst" xmlns:r="http://schemas.openxmlformats.org/officeDocument/2006/relationships" xmlns:m="http://schemas.openxmlformats.org/officeDocument/2006/math" xmlns:v="urn:schemas-microsoft-com:vml" xmlns:wp14="http://schemas.microsoft.com/office/word/2010/wordprocessingDrawing" xmlns:wp="http://schemas.openxmlformats.org/drawingml/2006/wordprocessingDrawing" xmlns:w10="urn:schemas-microsoft-com:office:word" xmlns:w="http://schemas.openxmlformats.org/wordprocessingml/2006/main" xmlns:w14="http://schemas.microsoft.com/office/word/2010/wordml" xmlns:w15="http://schemas.microsoft.com/office/word/2012/wordml" xmlns:w16cex="http://schemas.microsoft.com/office/word/2018/wordml/cex" xmlns:w16cid="http://schemas.microsoft.com/office/word/2016/wordml/cid" xmlns:w16="http://schemas.microsoft.com/office/word/2018/wordml" xmlns:w16du="http://schemas.microsoft.com/office/word/2023/wordml/word16du" xmlns:w16sdtdh="http://schemas.microsoft.com/office/word/2020/wordml/sdtdatahash" xmlns:w16sdtfl="http://schemas.microsoft.com/office/word/2024/wordml/sdtformatlock" xmlns:w16se="http://schemas.microsoft.com/office/word/2015/wordml/symex" xmlns:wpg="http://schemas.microsoft.com/office/word/2010/wordprocessingGroup" xmlns:wpi="http://schemas.microsoft.com/office/word/2010/wordprocessingInk" xmlns:wne="http://schemas.microsoft.com/office/word/2006/wordml" xmlns:wps="http://schemas.microsoft.com/office/word/2010/wordprocessingShape" mc:Ignorable="w14 w15 w16se w16cid w16 w16cex w16sdtdh w16sdtfl w16du wp14">
   <w:abstractNum w:abstractNumId="0" w15:restartNumberingAfterBreak="0">
     <w:nsid w:val="0A3C4D7E"/>
     <w:multiLevelType w:val="hybridMultilevel"/>
@@ -1656,7 +1100,7 @@
 </file>
 
 <file path=word/styles.xml><?xml version="1.0" encoding="utf-8"?>
-<w:styles xmlns:mc="http://schemas.openxmlformats.org/markup-compatibility/2006" xmlns:r="http://schemas.openxmlformats.org/officeDocument/2006/relationships" xmlns:w="http://schemas.openxmlformats.org/wordprocessingml/2006/main" xmlns:w14="http://schemas.microsoft.com/office/word/2010/wordml" xmlns:w15="http://schemas.microsoft.com/office/word/2012/wordml" xmlns:w16cex="http://schemas.microsoft.com/office/word/2018/wordml/cex" xmlns:w16cid="http://schemas.microsoft.com/office/word/2016/wordml/cid" xmlns:w16="http://schemas.microsoft.com/office/word/2018/wordml" xmlns:w16du="http://schemas.microsoft.com/office/word/2023/wordml/word16du" xmlns:w16sdtdh="http://schemas.microsoft.com/office/word/2020/wordml/sdtdatahash" xmlns:w16se="http://schemas.microsoft.com/office/word/2015/wordml/symex" mc:Ignorable="w14 w15 w16se w16cid w16 w16cex w16sdtdh w16du">
+<w:styles xmlns:mc="http://schemas.openxmlformats.org/markup-compatibility/2006" xmlns:r="http://schemas.openxmlformats.org/officeDocument/2006/relationships" xmlns:w="http://schemas.openxmlformats.org/wordprocessingml/2006/main" xmlns:w14="http://schemas.microsoft.com/office/word/2010/wordml" xmlns:w15="http://schemas.microsoft.com/office/word/2012/wordml" xmlns:w16cex="http://schemas.microsoft.com/office/word/2018/wordml/cex" xmlns:w16cid="http://schemas.microsoft.com/office/word/2016/wordml/cid" xmlns:w16="http://schemas.microsoft.com/office/word/2018/wordml" xmlns:w16du="http://schemas.microsoft.com/office/word/2023/wordml/word16du" xmlns:w16sdtdh="http://schemas.microsoft.com/office/word/2020/wordml/sdtdatahash" xmlns:w16sdtfl="http://schemas.microsoft.com/office/word/2024/wordml/sdtformatlock" xmlns:w16se="http://schemas.microsoft.com/office/word/2015/wordml/symex" mc:Ignorable="w14 w15 w16se w16cid w16 w16cex w16sdtdh w16sdtfl w16du">
   <w:docDefaults>
     <w:rPrDefault>
       <w:rPr>

--- a/README FOR UPLOADING IN HOSTINGER.docx
+++ b/README FOR UPLOADING IN HOSTINGER.docx
@@ -1,6 +1,6 @@
 
 <file path=word/document.xml><?xml version="1.0" encoding="utf-8"?>
-<w:document xmlns:wpc="http://schemas.microsoft.com/office/word/2010/wordprocessingCanvas" xmlns:cx="http://schemas.microsoft.com/office/drawing/2014/chartex" xmlns:cx1="http://schemas.microsoft.com/office/drawing/2015/9/8/chartex" xmlns:cx2="http://schemas.microsoft.com/office/drawing/2015/10/21/chartex" xmlns:cx3="http://schemas.microsoft.com/office/drawing/2016/5/9/chartex" xmlns:cx4="http://schemas.microsoft.com/office/drawing/2016/5/10/chartex" xmlns:cx5="http://schemas.microsoft.com/office/drawing/2016/5/11/chartex" xmlns:cx6="http://schemas.microsoft.com/office/drawing/2016/5/12/chartex" xmlns:cx7="http://schemas.microsoft.com/office/drawing/2016/5/13/chartex" xmlns:cx8="http://schemas.microsoft.com/office/drawing/2016/5/14/chartex" xmlns:mc="http://schemas.openxmlformats.org/markup-compatibility/2006" xmlns:aink="http://schemas.microsoft.com/office/drawing/2016/ink" xmlns:am3d="http://schemas.microsoft.com/office/drawing/2017/model3d" xmlns:o="urn:schemas-microsoft-com:office:office" xmlns:oel="http://schemas.microsoft.com/office/2019/extlst" xmlns:r="http://schemas.openxmlformats.org/officeDocument/2006/relationships" xmlns:m="http://schemas.openxmlformats.org/officeDocument/2006/math" xmlns:v="urn:schemas-microsoft-com:vml" xmlns:wp14="http://schemas.microsoft.com/office/word/2010/wordprocessingDrawing" xmlns:wp="http://schemas.openxmlformats.org/drawingml/2006/wordprocessingDrawing" xmlns:w10="urn:schemas-microsoft-com:office:word" xmlns:w="http://schemas.openxmlformats.org/wordprocessingml/2006/main" xmlns:w14="http://schemas.microsoft.com/office/word/2010/wordml" xmlns:w15="http://schemas.microsoft.com/office/word/2012/wordml" xmlns:w16cex="http://schemas.microsoft.com/office/word/2018/wordml/cex" xmlns:w16cid="http://schemas.microsoft.com/office/word/2016/wordml/cid" xmlns:w16="http://schemas.microsoft.com/office/word/2018/wordml" xmlns:w16du="http://schemas.microsoft.com/office/word/2023/wordml/word16du" xmlns:w16sdtdh="http://schemas.microsoft.com/office/word/2020/wordml/sdtdatahash" xmlns:w16sdtfl="http://schemas.microsoft.com/office/word/2024/wordml/sdtformatlock" xmlns:w16se="http://schemas.microsoft.com/office/word/2015/wordml/symex" xmlns:wpg="http://schemas.microsoft.com/office/word/2010/wordprocessingGroup" xmlns:wpi="http://schemas.microsoft.com/office/word/2010/wordprocessingInk" xmlns:wne="http://schemas.microsoft.com/office/word/2006/wordml" xmlns:wps="http://schemas.microsoft.com/office/word/2010/wordprocessingShape" mc:Ignorable="w14 w15 w16se w16cid w16 w16cex w16sdtdh w16sdtfl w16du wp14">
+<w:document xmlns:wpc="http://schemas.microsoft.com/office/word/2010/wordprocessingCanvas" xmlns:cx="http://schemas.microsoft.com/office/drawing/2014/chartex" xmlns:cx1="http://schemas.microsoft.com/office/drawing/2015/9/8/chartex" xmlns:cx2="http://schemas.microsoft.com/office/drawing/2015/10/21/chartex" xmlns:cx3="http://schemas.microsoft.com/office/drawing/2016/5/9/chartex" xmlns:cx4="http://schemas.microsoft.com/office/drawing/2016/5/10/chartex" xmlns:cx5="http://schemas.microsoft.com/office/drawing/2016/5/11/chartex" xmlns:cx6="http://schemas.microsoft.com/office/drawing/2016/5/12/chartex" xmlns:cx7="http://schemas.microsoft.com/office/drawing/2016/5/13/chartex" xmlns:cx8="http://schemas.microsoft.com/office/drawing/2016/5/14/chartex" xmlns:mc="http://schemas.openxmlformats.org/markup-compatibility/2006" xmlns:aink="http://schemas.microsoft.com/office/drawing/2016/ink" xmlns:am3d="http://schemas.microsoft.com/office/drawing/2017/model3d" xmlns:o="urn:schemas-microsoft-com:office:office" xmlns:oel="http://schemas.microsoft.com/office/2019/extlst" xmlns:r="http://schemas.openxmlformats.org/officeDocument/2006/relationships" xmlns:m="http://schemas.openxmlformats.org/officeDocument/2006/math" xmlns:v="urn:schemas-microsoft-com:vml" xmlns:wp14="http://schemas.microsoft.com/office/word/2010/wordprocessingDrawing" xmlns:wp="http://schemas.openxmlformats.org/drawingml/2006/wordprocessingDrawing" xmlns:w10="urn:schemas-microsoft-com:office:word" xmlns:w="http://schemas.openxmlformats.org/wordprocessingml/2006/main" xmlns:w14="http://schemas.microsoft.com/office/word/2010/wordml" xmlns:w15="http://schemas.microsoft.com/office/word/2012/wordml" xmlns:w16cex="http://schemas.microsoft.com/office/word/2018/wordml/cex" xmlns:w16cid="http://schemas.microsoft.com/office/word/2016/wordml/cid" xmlns:w16="http://schemas.microsoft.com/office/word/2018/wordml" xmlns:w16sdtdh="http://schemas.microsoft.com/office/word/2020/wordml/sdtdatahash" xmlns:w16se="http://schemas.microsoft.com/office/word/2015/wordml/symex" xmlns:wpg="http://schemas.microsoft.com/office/word/2010/wordprocessingGroup" xmlns:wpi="http://schemas.microsoft.com/office/word/2010/wordprocessingInk" xmlns:wne="http://schemas.microsoft.com/office/word/2006/wordml" xmlns:wps="http://schemas.microsoft.com/office/word/2010/wordprocessingShape" mc:Ignorable="w14 w15 w16se w16cid w16 w16cex w16sdtdh wp14">
   <w:body>
     <w:p>
       <w:pPr>
@@ -736,6 +736,91 @@
         <w:t>src='storage/{{ $photoDisplay }}'</w:t>
       </w:r>
     </w:p>
+    <w:p>
+      <w:pPr>
+        <w:rPr>
+          <w:b/>
+          <w:bCs/>
+          <w:sz w:val="18"/>
+          <w:szCs w:val="18"/>
+        </w:rPr>
+      </w:pPr>
+    </w:p>
+    <w:p>
+      <w:pPr>
+        <w:rPr>
+          <w:b/>
+          <w:bCs/>
+          <w:sz w:val="24"/>
+          <w:szCs w:val="24"/>
+        </w:rPr>
+      </w:pPr>
+      <w:r>
+        <w:rPr>
+          <w:b/>
+          <w:bCs/>
+          <w:sz w:val="24"/>
+          <w:szCs w:val="24"/>
+        </w:rPr>
+        <w:t>ADDITIONAL FOR ABSTRACT</w:t>
+      </w:r>
+    </w:p>
+    <w:p>
+      <w:pPr>
+        <w:pStyle w:val="ListParagraph"/>
+        <w:numPr>
+          <w:ilvl w:val="0"/>
+          <w:numId w:val="5"/>
+        </w:numPr>
+        <w:rPr>
+          <w:sz w:val="18"/>
+          <w:szCs w:val="18"/>
+        </w:rPr>
+      </w:pPr>
+      <w:r>
+        <w:rPr>
+          <w:sz w:val="24"/>
+          <w:szCs w:val="24"/>
+        </w:rPr>
+        <w:t xml:space="preserve">Update </w:t>
+      </w:r>
+      <w:r>
+        <w:rPr>
+          <w:i/>
+          <w:iCs/>
+          <w:sz w:val="24"/>
+          <w:szCs w:val="24"/>
+        </w:rPr>
+        <w:t>.env</w:t>
+      </w:r>
+      <w:r>
+        <w:rPr>
+          <w:sz w:val="24"/>
+          <w:szCs w:val="24"/>
+        </w:rPr>
+        <w:t xml:space="preserve"> file. Add email from hostinger</w:t>
+      </w:r>
+    </w:p>
+    <w:p>
+      <w:pPr>
+        <w:pStyle w:val="ListParagraph"/>
+        <w:numPr>
+          <w:ilvl w:val="0"/>
+          <w:numId w:val="5"/>
+        </w:numPr>
+        <w:rPr>
+          <w:sz w:val="18"/>
+          <w:szCs w:val="18"/>
+        </w:rPr>
+      </w:pPr>
+      <w:r>
+        <w:rPr>
+          <w:sz w:val="24"/>
+          <w:szCs w:val="24"/>
+        </w:rPr>
+        <w:t xml:space="preserve">Run migration for creating abstract table </w:t>
+      </w:r>
+    </w:p>
     <w:sectPr>
       <w:pgSz w:w="12240" w:h="15840"/>
       <w:pgMar w:top="1440" w:right="1440" w:bottom="1440" w:left="1440" w:header="708" w:footer="708" w:gutter="0"/>
@@ -747,7 +832,7 @@
 </file>
 
 <file path=word/numbering.xml><?xml version="1.0" encoding="utf-8"?>
-<w:numbering xmlns:wpc="http://schemas.microsoft.com/office/word/2010/wordprocessingCanvas" xmlns:cx="http://schemas.microsoft.com/office/drawing/2014/chartex" xmlns:cx1="http://schemas.microsoft.com/office/drawing/2015/9/8/chartex" xmlns:cx2="http://schemas.microsoft.com/office/drawing/2015/10/21/chartex" xmlns:cx3="http://schemas.microsoft.com/office/drawing/2016/5/9/chartex" xmlns:cx4="http://schemas.microsoft.com/office/drawing/2016/5/10/chartex" xmlns:cx5="http://schemas.microsoft.com/office/drawing/2016/5/11/chartex" xmlns:cx6="http://schemas.microsoft.com/office/drawing/2016/5/12/chartex" xmlns:cx7="http://schemas.microsoft.com/office/drawing/2016/5/13/chartex" xmlns:cx8="http://schemas.microsoft.com/office/drawing/2016/5/14/chartex" xmlns:mc="http://schemas.openxmlformats.org/markup-compatibility/2006" xmlns:aink="http://schemas.microsoft.com/office/drawing/2016/ink" xmlns:am3d="http://schemas.microsoft.com/office/drawing/2017/model3d" xmlns:o="urn:schemas-microsoft-com:office:office" xmlns:oel="http://schemas.microsoft.com/office/2019/extlst" xmlns:r="http://schemas.openxmlformats.org/officeDocument/2006/relationships" xmlns:m="http://schemas.openxmlformats.org/officeDocument/2006/math" xmlns:v="urn:schemas-microsoft-com:vml" xmlns:wp14="http://schemas.microsoft.com/office/word/2010/wordprocessingDrawing" xmlns:wp="http://schemas.openxmlformats.org/drawingml/2006/wordprocessingDrawing" xmlns:w10="urn:schemas-microsoft-com:office:word" xmlns:w="http://schemas.openxmlformats.org/wordprocessingml/2006/main" xmlns:w14="http://schemas.microsoft.com/office/word/2010/wordml" xmlns:w15="http://schemas.microsoft.com/office/word/2012/wordml" xmlns:w16cex="http://schemas.microsoft.com/office/word/2018/wordml/cex" xmlns:w16cid="http://schemas.microsoft.com/office/word/2016/wordml/cid" xmlns:w16="http://schemas.microsoft.com/office/word/2018/wordml" xmlns:w16du="http://schemas.microsoft.com/office/word/2023/wordml/word16du" xmlns:w16sdtdh="http://schemas.microsoft.com/office/word/2020/wordml/sdtdatahash" xmlns:w16sdtfl="http://schemas.microsoft.com/office/word/2024/wordml/sdtformatlock" xmlns:w16se="http://schemas.microsoft.com/office/word/2015/wordml/symex" xmlns:wpg="http://schemas.microsoft.com/office/word/2010/wordprocessingGroup" xmlns:wpi="http://schemas.microsoft.com/office/word/2010/wordprocessingInk" xmlns:wne="http://schemas.microsoft.com/office/word/2006/wordml" xmlns:wps="http://schemas.microsoft.com/office/word/2010/wordprocessingShape" mc:Ignorable="w14 w15 w16se w16cid w16 w16cex w16sdtdh w16sdtfl w16du wp14">
+<w:numbering xmlns:wpc="http://schemas.microsoft.com/office/word/2010/wordprocessingCanvas" xmlns:cx="http://schemas.microsoft.com/office/drawing/2014/chartex" xmlns:cx1="http://schemas.microsoft.com/office/drawing/2015/9/8/chartex" xmlns:cx2="http://schemas.microsoft.com/office/drawing/2015/10/21/chartex" xmlns:cx3="http://schemas.microsoft.com/office/drawing/2016/5/9/chartex" xmlns:cx4="http://schemas.microsoft.com/office/drawing/2016/5/10/chartex" xmlns:cx5="http://schemas.microsoft.com/office/drawing/2016/5/11/chartex" xmlns:cx6="http://schemas.microsoft.com/office/drawing/2016/5/12/chartex" xmlns:cx7="http://schemas.microsoft.com/office/drawing/2016/5/13/chartex" xmlns:cx8="http://schemas.microsoft.com/office/drawing/2016/5/14/chartex" xmlns:mc="http://schemas.openxmlformats.org/markup-compatibility/2006" xmlns:aink="http://schemas.microsoft.com/office/drawing/2016/ink" xmlns:am3d="http://schemas.microsoft.com/office/drawing/2017/model3d" xmlns:o="urn:schemas-microsoft-com:office:office" xmlns:oel="http://schemas.microsoft.com/office/2019/extlst" xmlns:r="http://schemas.openxmlformats.org/officeDocument/2006/relationships" xmlns:m="http://schemas.openxmlformats.org/officeDocument/2006/math" xmlns:v="urn:schemas-microsoft-com:vml" xmlns:wp14="http://schemas.microsoft.com/office/word/2010/wordprocessingDrawing" xmlns:wp="http://schemas.openxmlformats.org/drawingml/2006/wordprocessingDrawing" xmlns:w10="urn:schemas-microsoft-com:office:word" xmlns:w="http://schemas.openxmlformats.org/wordprocessingml/2006/main" xmlns:w14="http://schemas.microsoft.com/office/word/2010/wordml" xmlns:w15="http://schemas.microsoft.com/office/word/2012/wordml" xmlns:w16cex="http://schemas.microsoft.com/office/word/2018/wordml/cex" xmlns:w16cid="http://schemas.microsoft.com/office/word/2016/wordml/cid" xmlns:w16="http://schemas.microsoft.com/office/word/2018/wordml" xmlns:w16sdtdh="http://schemas.microsoft.com/office/word/2020/wordml/sdtdatahash" xmlns:w16se="http://schemas.microsoft.com/office/word/2015/wordml/symex" xmlns:wpg="http://schemas.microsoft.com/office/word/2010/wordprocessingGroup" xmlns:wpi="http://schemas.microsoft.com/office/word/2010/wordprocessingInk" xmlns:wne="http://schemas.microsoft.com/office/word/2006/wordml" xmlns:wps="http://schemas.microsoft.com/office/word/2010/wordprocessingShape" mc:Ignorable="w14 w15 w16se w16cid w16 w16cex w16sdtdh wp14">
   <w:abstractNum w:abstractNumId="0" w15:restartNumberingAfterBreak="0">
     <w:nsid w:val="0A3C4D7E"/>
     <w:multiLevelType w:val="hybridMultilevel"/>
@@ -975,6 +1060,232 @@
     </w:lvl>
   </w:abstractNum>
   <w:abstractNum w:abstractNumId="2" w15:restartNumberingAfterBreak="0">
+    <w:nsid w:val="2E91364A"/>
+    <w:multiLevelType w:val="hybridMultilevel"/>
+    <w:tmpl w:val="706AED78"/>
+    <w:lvl w:ilvl="0" w:tplc="BC186AD2">
+      <w:numFmt w:val="bullet"/>
+      <w:lvlText w:val="-"/>
+      <w:lvlJc w:val="left"/>
+      <w:pPr>
+        <w:ind w:left="720" w:hanging="360"/>
+      </w:pPr>
+      <w:rPr>
+        <w:rFonts w:ascii="Calibri" w:eastAsiaTheme="minorHAnsi" w:hAnsi="Calibri" w:cs="Calibri" w:hint="default"/>
+        <w:sz w:val="24"/>
+      </w:rPr>
+    </w:lvl>
+    <w:lvl w:ilvl="1" w:tplc="34090003" w:tentative="1">
+      <w:start w:val="1"/>
+      <w:numFmt w:val="bullet"/>
+      <w:lvlText w:val="o"/>
+      <w:lvlJc w:val="left"/>
+      <w:pPr>
+        <w:ind w:left="1440" w:hanging="360"/>
+      </w:pPr>
+      <w:rPr>
+        <w:rFonts w:ascii="Courier New" w:hAnsi="Courier New" w:cs="Courier New" w:hint="default"/>
+      </w:rPr>
+    </w:lvl>
+    <w:lvl w:ilvl="2" w:tplc="34090005" w:tentative="1">
+      <w:start w:val="1"/>
+      <w:numFmt w:val="bullet"/>
+      <w:lvlText w:val=""/>
+      <w:lvlJc w:val="left"/>
+      <w:pPr>
+        <w:ind w:left="2160" w:hanging="360"/>
+      </w:pPr>
+      <w:rPr>
+        <w:rFonts w:ascii="Wingdings" w:hAnsi="Wingdings" w:hint="default"/>
+      </w:rPr>
+    </w:lvl>
+    <w:lvl w:ilvl="3" w:tplc="34090001" w:tentative="1">
+      <w:start w:val="1"/>
+      <w:numFmt w:val="bullet"/>
+      <w:lvlText w:val=""/>
+      <w:lvlJc w:val="left"/>
+      <w:pPr>
+        <w:ind w:left="2880" w:hanging="360"/>
+      </w:pPr>
+      <w:rPr>
+        <w:rFonts w:ascii="Symbol" w:hAnsi="Symbol" w:hint="default"/>
+      </w:rPr>
+    </w:lvl>
+    <w:lvl w:ilvl="4" w:tplc="34090003" w:tentative="1">
+      <w:start w:val="1"/>
+      <w:numFmt w:val="bullet"/>
+      <w:lvlText w:val="o"/>
+      <w:lvlJc w:val="left"/>
+      <w:pPr>
+        <w:ind w:left="3600" w:hanging="360"/>
+      </w:pPr>
+      <w:rPr>
+        <w:rFonts w:ascii="Courier New" w:hAnsi="Courier New" w:cs="Courier New" w:hint="default"/>
+      </w:rPr>
+    </w:lvl>
+    <w:lvl w:ilvl="5" w:tplc="34090005" w:tentative="1">
+      <w:start w:val="1"/>
+      <w:numFmt w:val="bullet"/>
+      <w:lvlText w:val=""/>
+      <w:lvlJc w:val="left"/>
+      <w:pPr>
+        <w:ind w:left="4320" w:hanging="360"/>
+      </w:pPr>
+      <w:rPr>
+        <w:rFonts w:ascii="Wingdings" w:hAnsi="Wingdings" w:hint="default"/>
+      </w:rPr>
+    </w:lvl>
+    <w:lvl w:ilvl="6" w:tplc="34090001" w:tentative="1">
+      <w:start w:val="1"/>
+      <w:numFmt w:val="bullet"/>
+      <w:lvlText w:val=""/>
+      <w:lvlJc w:val="left"/>
+      <w:pPr>
+        <w:ind w:left="5040" w:hanging="360"/>
+      </w:pPr>
+      <w:rPr>
+        <w:rFonts w:ascii="Symbol" w:hAnsi="Symbol" w:hint="default"/>
+      </w:rPr>
+    </w:lvl>
+    <w:lvl w:ilvl="7" w:tplc="34090003" w:tentative="1">
+      <w:start w:val="1"/>
+      <w:numFmt w:val="bullet"/>
+      <w:lvlText w:val="o"/>
+      <w:lvlJc w:val="left"/>
+      <w:pPr>
+        <w:ind w:left="5760" w:hanging="360"/>
+      </w:pPr>
+      <w:rPr>
+        <w:rFonts w:ascii="Courier New" w:hAnsi="Courier New" w:cs="Courier New" w:hint="default"/>
+      </w:rPr>
+    </w:lvl>
+    <w:lvl w:ilvl="8" w:tplc="34090005" w:tentative="1">
+      <w:start w:val="1"/>
+      <w:numFmt w:val="bullet"/>
+      <w:lvlText w:val=""/>
+      <w:lvlJc w:val="left"/>
+      <w:pPr>
+        <w:ind w:left="6480" w:hanging="360"/>
+      </w:pPr>
+      <w:rPr>
+        <w:rFonts w:ascii="Wingdings" w:hAnsi="Wingdings" w:hint="default"/>
+      </w:rPr>
+    </w:lvl>
+  </w:abstractNum>
+  <w:abstractNum w:abstractNumId="3" w15:restartNumberingAfterBreak="0">
+    <w:nsid w:val="476813AB"/>
+    <w:multiLevelType w:val="hybridMultilevel"/>
+    <w:tmpl w:val="5DFE4046"/>
+    <w:lvl w:ilvl="0" w:tplc="BC186AD2">
+      <w:numFmt w:val="bullet"/>
+      <w:lvlText w:val="-"/>
+      <w:lvlJc w:val="left"/>
+      <w:pPr>
+        <w:ind w:left="720" w:hanging="360"/>
+      </w:pPr>
+      <w:rPr>
+        <w:rFonts w:ascii="Calibri" w:eastAsiaTheme="minorHAnsi" w:hAnsi="Calibri" w:cs="Calibri" w:hint="default"/>
+        <w:sz w:val="24"/>
+      </w:rPr>
+    </w:lvl>
+    <w:lvl w:ilvl="1" w:tplc="34090003" w:tentative="1">
+      <w:start w:val="1"/>
+      <w:numFmt w:val="bullet"/>
+      <w:lvlText w:val="o"/>
+      <w:lvlJc w:val="left"/>
+      <w:pPr>
+        <w:ind w:left="1440" w:hanging="360"/>
+      </w:pPr>
+      <w:rPr>
+        <w:rFonts w:ascii="Courier New" w:hAnsi="Courier New" w:cs="Courier New" w:hint="default"/>
+      </w:rPr>
+    </w:lvl>
+    <w:lvl w:ilvl="2" w:tplc="34090005" w:tentative="1">
+      <w:start w:val="1"/>
+      <w:numFmt w:val="bullet"/>
+      <w:lvlText w:val=""/>
+      <w:lvlJc w:val="left"/>
+      <w:pPr>
+        <w:ind w:left="2160" w:hanging="360"/>
+      </w:pPr>
+      <w:rPr>
+        <w:rFonts w:ascii="Wingdings" w:hAnsi="Wingdings" w:hint="default"/>
+      </w:rPr>
+    </w:lvl>
+    <w:lvl w:ilvl="3" w:tplc="34090001" w:tentative="1">
+      <w:start w:val="1"/>
+      <w:numFmt w:val="bullet"/>
+      <w:lvlText w:val=""/>
+      <w:lvlJc w:val="left"/>
+      <w:pPr>
+        <w:ind w:left="2880" w:hanging="360"/>
+      </w:pPr>
+      <w:rPr>
+        <w:rFonts w:ascii="Symbol" w:hAnsi="Symbol" w:hint="default"/>
+      </w:rPr>
+    </w:lvl>
+    <w:lvl w:ilvl="4" w:tplc="34090003" w:tentative="1">
+      <w:start w:val="1"/>
+      <w:numFmt w:val="bullet"/>
+      <w:lvlText w:val="o"/>
+      <w:lvlJc w:val="left"/>
+      <w:pPr>
+        <w:ind w:left="3600" w:hanging="360"/>
+      </w:pPr>
+      <w:rPr>
+        <w:rFonts w:ascii="Courier New" w:hAnsi="Courier New" w:cs="Courier New" w:hint="default"/>
+      </w:rPr>
+    </w:lvl>
+    <w:lvl w:ilvl="5" w:tplc="34090005" w:tentative="1">
+      <w:start w:val="1"/>
+      <w:numFmt w:val="bullet"/>
+      <w:lvlText w:val=""/>
+      <w:lvlJc w:val="left"/>
+      <w:pPr>
+        <w:ind w:left="4320" w:hanging="360"/>
+      </w:pPr>
+      <w:rPr>
+        <w:rFonts w:ascii="Wingdings" w:hAnsi="Wingdings" w:hint="default"/>
+      </w:rPr>
+    </w:lvl>
+    <w:lvl w:ilvl="6" w:tplc="34090001" w:tentative="1">
+      <w:start w:val="1"/>
+      <w:numFmt w:val="bullet"/>
+      <w:lvlText w:val=""/>
+      <w:lvlJc w:val="left"/>
+      <w:pPr>
+        <w:ind w:left="5040" w:hanging="360"/>
+      </w:pPr>
+      <w:rPr>
+        <w:rFonts w:ascii="Symbol" w:hAnsi="Symbol" w:hint="default"/>
+      </w:rPr>
+    </w:lvl>
+    <w:lvl w:ilvl="7" w:tplc="34090003" w:tentative="1">
+      <w:start w:val="1"/>
+      <w:numFmt w:val="bullet"/>
+      <w:lvlText w:val="o"/>
+      <w:lvlJc w:val="left"/>
+      <w:pPr>
+        <w:ind w:left="5760" w:hanging="360"/>
+      </w:pPr>
+      <w:rPr>
+        <w:rFonts w:ascii="Courier New" w:hAnsi="Courier New" w:cs="Courier New" w:hint="default"/>
+      </w:rPr>
+    </w:lvl>
+    <w:lvl w:ilvl="8" w:tplc="34090005" w:tentative="1">
+      <w:start w:val="1"/>
+      <w:numFmt w:val="bullet"/>
+      <w:lvlText w:val=""/>
+      <w:lvlJc w:val="left"/>
+      <w:pPr>
+        <w:ind w:left="6480" w:hanging="360"/>
+      </w:pPr>
+      <w:rPr>
+        <w:rFonts w:ascii="Wingdings" w:hAnsi="Wingdings" w:hint="default"/>
+      </w:rPr>
+    </w:lvl>
+  </w:abstractNum>
+  <w:abstractNum w:abstractNumId="4" w15:restartNumberingAfterBreak="0">
     <w:nsid w:val="57767FD0"/>
     <w:multiLevelType w:val="hybridMultilevel"/>
     <w:tmpl w:val="623CF78E"/>
@@ -1091,16 +1402,22 @@
     <w:abstractNumId w:val="0"/>
   </w:num>
   <w:num w:numId="2" w16cid:durableId="100996772">
-    <w:abstractNumId w:val="2"/>
+    <w:abstractNumId w:val="4"/>
   </w:num>
   <w:num w:numId="3" w16cid:durableId="1425297390">
     <w:abstractNumId w:val="1"/>
+  </w:num>
+  <w:num w:numId="4" w16cid:durableId="1486047232">
+    <w:abstractNumId w:val="2"/>
+  </w:num>
+  <w:num w:numId="5" w16cid:durableId="325322343">
+    <w:abstractNumId w:val="3"/>
   </w:num>
 </w:numbering>
 </file>
 
 <file path=word/styles.xml><?xml version="1.0" encoding="utf-8"?>
-<w:styles xmlns:mc="http://schemas.openxmlformats.org/markup-compatibility/2006" xmlns:r="http://schemas.openxmlformats.org/officeDocument/2006/relationships" xmlns:w="http://schemas.openxmlformats.org/wordprocessingml/2006/main" xmlns:w14="http://schemas.microsoft.com/office/word/2010/wordml" xmlns:w15="http://schemas.microsoft.com/office/word/2012/wordml" xmlns:w16cex="http://schemas.microsoft.com/office/word/2018/wordml/cex" xmlns:w16cid="http://schemas.microsoft.com/office/word/2016/wordml/cid" xmlns:w16="http://schemas.microsoft.com/office/word/2018/wordml" xmlns:w16du="http://schemas.microsoft.com/office/word/2023/wordml/word16du" xmlns:w16sdtdh="http://schemas.microsoft.com/office/word/2020/wordml/sdtdatahash" xmlns:w16sdtfl="http://schemas.microsoft.com/office/word/2024/wordml/sdtformatlock" xmlns:w16se="http://schemas.microsoft.com/office/word/2015/wordml/symex" mc:Ignorable="w14 w15 w16se w16cid w16 w16cex w16sdtdh w16sdtfl w16du">
+<w:styles xmlns:mc="http://schemas.openxmlformats.org/markup-compatibility/2006" xmlns:r="http://schemas.openxmlformats.org/officeDocument/2006/relationships" xmlns:w="http://schemas.openxmlformats.org/wordprocessingml/2006/main" xmlns:w14="http://schemas.microsoft.com/office/word/2010/wordml" xmlns:w15="http://schemas.microsoft.com/office/word/2012/wordml" xmlns:w16cex="http://schemas.microsoft.com/office/word/2018/wordml/cex" xmlns:w16cid="http://schemas.microsoft.com/office/word/2016/wordml/cid" xmlns:w16="http://schemas.microsoft.com/office/word/2018/wordml" xmlns:w16sdtdh="http://schemas.microsoft.com/office/word/2020/wordml/sdtdatahash" xmlns:w16se="http://schemas.microsoft.com/office/word/2015/wordml/symex" mc:Ignorable="w14 w15 w16se w16cid w16 w16cex w16sdtdh">
   <w:docDefaults>
     <w:rPrDefault>
       <w:rPr>
@@ -1499,6 +1816,7 @@
   <w:style w:type="paragraph" w:default="1" w:styleId="Normal">
     <w:name w:val="Normal"/>
     <w:qFormat/>
+    <w:rsid w:val="00601800"/>
   </w:style>
   <w:style w:type="character" w:default="1" w:styleId="DefaultParagraphFont">
     <w:name w:val="Default Paragraph Font"/>

--- a/README FOR UPLOADING IN HOSTINGER.docx
+++ b/README FOR UPLOADING IN HOSTINGER.docx
@@ -128,7 +128,87 @@
           <w:sz w:val="24"/>
           <w:szCs w:val="24"/>
         </w:rPr>
-        <w:t>export NVM_DIR="$([ -z "${XDG_CONFIG_HOME-}" ] &amp;&amp; printf %s "${HOME}/.nvm" || printf %s "${XDG_CONFIG_HOME}/nvm")"</w:t>
+        <w:t>export NVM_DIR="$([ -z "${XDG_CONFIG_HOME-}</w:t>
+      </w:r>
+      <w:proofErr w:type="gramStart"/>
+      <w:r>
+        <w:rPr>
+          <w:sz w:val="24"/>
+          <w:szCs w:val="24"/>
+        </w:rPr>
+        <w:t>" ]</w:t>
+      </w:r>
+      <w:proofErr w:type="gramEnd"/>
+      <w:r>
+        <w:rPr>
+          <w:sz w:val="24"/>
+          <w:szCs w:val="24"/>
+        </w:rPr>
+        <w:t xml:space="preserve"> &amp;&amp; </w:t>
+      </w:r>
+      <w:proofErr w:type="spellStart"/>
+      <w:r>
+        <w:rPr>
+          <w:sz w:val="24"/>
+          <w:szCs w:val="24"/>
+        </w:rPr>
+        <w:t>printf</w:t>
+      </w:r>
+      <w:proofErr w:type="spellEnd"/>
+      <w:r>
+        <w:rPr>
+          <w:sz w:val="24"/>
+          <w:szCs w:val="24"/>
+        </w:rPr>
+        <w:t xml:space="preserve"> %s "${HOME}/.</w:t>
+      </w:r>
+      <w:proofErr w:type="spellStart"/>
+      <w:r>
+        <w:rPr>
+          <w:sz w:val="24"/>
+          <w:szCs w:val="24"/>
+        </w:rPr>
+        <w:t>nvm</w:t>
+      </w:r>
+      <w:proofErr w:type="spellEnd"/>
+      <w:r>
+        <w:rPr>
+          <w:sz w:val="24"/>
+          <w:szCs w:val="24"/>
+        </w:rPr>
+        <w:t xml:space="preserve">" || </w:t>
+      </w:r>
+      <w:proofErr w:type="spellStart"/>
+      <w:r>
+        <w:rPr>
+          <w:sz w:val="24"/>
+          <w:szCs w:val="24"/>
+        </w:rPr>
+        <w:t>printf</w:t>
+      </w:r>
+      <w:proofErr w:type="spellEnd"/>
+      <w:r>
+        <w:rPr>
+          <w:sz w:val="24"/>
+          <w:szCs w:val="24"/>
+        </w:rPr>
+        <w:t xml:space="preserve"> %s "${XDG_CONFIG_HOME}/</w:t>
+      </w:r>
+      <w:proofErr w:type="spellStart"/>
+      <w:r>
+        <w:rPr>
+          <w:sz w:val="24"/>
+          <w:szCs w:val="24"/>
+        </w:rPr>
+        <w:t>nvm</w:t>
+      </w:r>
+      <w:proofErr w:type="spellEnd"/>
+      <w:r>
+        <w:rPr>
+          <w:sz w:val="24"/>
+          <w:szCs w:val="24"/>
+        </w:rPr>
+        <w:t>")"</w:t>
       </w:r>
     </w:p>
     <w:p>
@@ -144,7 +224,23 @@
           <w:sz w:val="24"/>
           <w:szCs w:val="24"/>
         </w:rPr>
-        <w:t>[ -s "$NVM_DIR/nvm.sh" ] &amp;&amp; \. "$NVM_DIR/nvm.sh"</w:t>
+        <w:t>[ -s "$NVM_DIR/nvm.sh</w:t>
+      </w:r>
+      <w:proofErr w:type="gramStart"/>
+      <w:r>
+        <w:rPr>
+          <w:sz w:val="24"/>
+          <w:szCs w:val="24"/>
+        </w:rPr>
+        <w:t>" ]</w:t>
+      </w:r>
+      <w:proofErr w:type="gramEnd"/>
+      <w:r>
+        <w:rPr>
+          <w:sz w:val="24"/>
+          <w:szCs w:val="24"/>
+        </w:rPr>
+        <w:t xml:space="preserve"> &amp;&amp; \. "$NVM_DIR/nvm.sh"</w:t>
       </w:r>
     </w:p>
     <w:p>
@@ -159,12 +255,21 @@
           <w:szCs w:val="24"/>
         </w:rPr>
       </w:pPr>
-      <w:r>
-        <w:rPr>
-          <w:sz w:val="24"/>
-          <w:szCs w:val="24"/>
-        </w:rPr>
-        <w:t>nvm install 16</w:t>
+      <w:proofErr w:type="spellStart"/>
+      <w:r>
+        <w:rPr>
+          <w:sz w:val="24"/>
+          <w:szCs w:val="24"/>
+        </w:rPr>
+        <w:t>nvm</w:t>
+      </w:r>
+      <w:proofErr w:type="spellEnd"/>
+      <w:r>
+        <w:rPr>
+          <w:sz w:val="24"/>
+          <w:szCs w:val="24"/>
+        </w:rPr>
+        <w:t xml:space="preserve"> install 16</w:t>
       </w:r>
     </w:p>
     <w:p>
@@ -179,12 +284,21 @@
           <w:szCs w:val="24"/>
         </w:rPr>
       </w:pPr>
-      <w:r>
-        <w:rPr>
-          <w:sz w:val="24"/>
-          <w:szCs w:val="24"/>
-        </w:rPr>
-        <w:t>nvm use 16</w:t>
+      <w:proofErr w:type="spellStart"/>
+      <w:r>
+        <w:rPr>
+          <w:sz w:val="24"/>
+          <w:szCs w:val="24"/>
+        </w:rPr>
+        <w:t>nvm</w:t>
+      </w:r>
+      <w:proofErr w:type="spellEnd"/>
+      <w:r>
+        <w:rPr>
+          <w:sz w:val="24"/>
+          <w:szCs w:val="24"/>
+        </w:rPr>
+        <w:t xml:space="preserve"> use 16</w:t>
       </w:r>
     </w:p>
     <w:p>
@@ -219,12 +333,21 @@
           <w:szCs w:val="24"/>
         </w:rPr>
       </w:pPr>
-      <w:r>
-        <w:rPr>
-          <w:sz w:val="24"/>
-          <w:szCs w:val="24"/>
-        </w:rPr>
-        <w:t>npm -v</w:t>
+      <w:proofErr w:type="spellStart"/>
+      <w:r>
+        <w:rPr>
+          <w:sz w:val="24"/>
+          <w:szCs w:val="24"/>
+        </w:rPr>
+        <w:t>npm</w:t>
+      </w:r>
+      <w:proofErr w:type="spellEnd"/>
+      <w:r>
+        <w:rPr>
+          <w:sz w:val="24"/>
+          <w:szCs w:val="24"/>
+        </w:rPr>
+        <w:t xml:space="preserve"> -v</w:t>
       </w:r>
     </w:p>
     <w:p>
@@ -266,8 +389,17 @@
           <w:sz w:val="24"/>
           <w:szCs w:val="24"/>
         </w:rPr>
-        <w:t>/public_html</w:t>
-      </w:r>
+        <w:t>/</w:t>
+      </w:r>
+      <w:proofErr w:type="spellStart"/>
+      <w:r>
+        <w:rPr>
+          <w:sz w:val="24"/>
+          <w:szCs w:val="24"/>
+        </w:rPr>
+        <w:t>public_html</w:t>
+      </w:r>
+      <w:proofErr w:type="spellEnd"/>
     </w:p>
     <w:p>
       <w:pPr>
@@ -281,12 +413,21 @@
           <w:szCs w:val="24"/>
         </w:rPr>
       </w:pPr>
-      <w:r>
-        <w:rPr>
-          <w:sz w:val="24"/>
-          <w:szCs w:val="24"/>
-        </w:rPr>
-        <w:t>npm install</w:t>
+      <w:proofErr w:type="spellStart"/>
+      <w:r>
+        <w:rPr>
+          <w:sz w:val="24"/>
+          <w:szCs w:val="24"/>
+        </w:rPr>
+        <w:t>npm</w:t>
+      </w:r>
+      <w:proofErr w:type="spellEnd"/>
+      <w:r>
+        <w:rPr>
+          <w:sz w:val="24"/>
+          <w:szCs w:val="24"/>
+        </w:rPr>
+        <w:t xml:space="preserve"> install</w:t>
       </w:r>
     </w:p>
     <w:p>
@@ -301,12 +442,21 @@
           <w:szCs w:val="24"/>
         </w:rPr>
       </w:pPr>
-      <w:r>
-        <w:rPr>
-          <w:sz w:val="24"/>
-          <w:szCs w:val="24"/>
-        </w:rPr>
-        <w:t>npm run build</w:t>
+      <w:proofErr w:type="spellStart"/>
+      <w:r>
+        <w:rPr>
+          <w:sz w:val="24"/>
+          <w:szCs w:val="24"/>
+        </w:rPr>
+        <w:t>npm</w:t>
+      </w:r>
+      <w:proofErr w:type="spellEnd"/>
+      <w:r>
+        <w:rPr>
+          <w:sz w:val="24"/>
+          <w:szCs w:val="24"/>
+        </w:rPr>
+        <w:t xml:space="preserve"> run build</w:t>
       </w:r>
     </w:p>
     <w:p>
@@ -341,12 +491,21 @@
           <w:szCs w:val="24"/>
         </w:rPr>
       </w:pPr>
-      <w:r>
-        <w:rPr>
-          <w:sz w:val="24"/>
-          <w:szCs w:val="24"/>
-        </w:rPr>
-        <w:t>chmod +x /home/u179905176/domains/testpcr.online/public_html/node_modules/.bin/vite</w:t>
+      <w:proofErr w:type="spellStart"/>
+      <w:r>
+        <w:rPr>
+          <w:sz w:val="24"/>
+          <w:szCs w:val="24"/>
+        </w:rPr>
+        <w:t>chmod</w:t>
+      </w:r>
+      <w:proofErr w:type="spellEnd"/>
+      <w:r>
+        <w:rPr>
+          <w:sz w:val="24"/>
+          <w:szCs w:val="24"/>
+        </w:rPr>
+        <w:t xml:space="preserve"> +x /home/u179905176/domains/testpcr.online/public_html/node_modules/.bin/vite</w:t>
       </w:r>
     </w:p>
     <w:p>
@@ -366,8 +525,35 @@
           <w:sz w:val="24"/>
           <w:szCs w:val="24"/>
         </w:rPr>
-        <w:t>rm -rf node_modules package-lock.json</w:t>
-      </w:r>
+        <w:t xml:space="preserve">rm -rf </w:t>
+      </w:r>
+      <w:proofErr w:type="spellStart"/>
+      <w:r>
+        <w:rPr>
+          <w:sz w:val="24"/>
+          <w:szCs w:val="24"/>
+        </w:rPr>
+        <w:t>node_modules</w:t>
+      </w:r>
+      <w:proofErr w:type="spellEnd"/>
+      <w:r>
+        <w:rPr>
+          <w:sz w:val="24"/>
+          <w:szCs w:val="24"/>
+        </w:rPr>
+        <w:t xml:space="preserve"> package-</w:t>
+      </w:r>
+      <w:proofErr w:type="spellStart"/>
+      <w:proofErr w:type="gramStart"/>
+      <w:r>
+        <w:rPr>
+          <w:sz w:val="24"/>
+          <w:szCs w:val="24"/>
+        </w:rPr>
+        <w:t>lock.json</w:t>
+      </w:r>
+      <w:proofErr w:type="spellEnd"/>
+      <w:proofErr w:type="gramEnd"/>
     </w:p>
     <w:p>
       <w:pPr>
@@ -381,12 +567,21 @@
           <w:szCs w:val="24"/>
         </w:rPr>
       </w:pPr>
-      <w:r>
-        <w:rPr>
-          <w:sz w:val="24"/>
-          <w:szCs w:val="24"/>
-        </w:rPr>
-        <w:t>npm install</w:t>
+      <w:proofErr w:type="spellStart"/>
+      <w:r>
+        <w:rPr>
+          <w:sz w:val="24"/>
+          <w:szCs w:val="24"/>
+        </w:rPr>
+        <w:t>npm</w:t>
+      </w:r>
+      <w:proofErr w:type="spellEnd"/>
+      <w:r>
+        <w:rPr>
+          <w:sz w:val="24"/>
+          <w:szCs w:val="24"/>
+        </w:rPr>
+        <w:t xml:space="preserve"> install</w:t>
       </w:r>
     </w:p>
     <w:p>
@@ -449,7 +644,23 @@
           <w:sz w:val="24"/>
           <w:szCs w:val="24"/>
         </w:rPr>
-        <w:t>(public_html/</w:t>
+        <w:t>(</w:t>
+      </w:r>
+      <w:proofErr w:type="spellStart"/>
+      <w:r>
+        <w:rPr>
+          <w:sz w:val="24"/>
+          <w:szCs w:val="24"/>
+        </w:rPr>
+        <w:t>public_html</w:t>
+      </w:r>
+      <w:proofErr w:type="spellEnd"/>
+      <w:r>
+        <w:rPr>
+          <w:sz w:val="24"/>
+          <w:szCs w:val="24"/>
+        </w:rPr>
+        <w:t>/</w:t>
       </w:r>
       <w:r>
         <w:rPr>
@@ -504,13 +715,33 @@
         </w:rPr>
         <w:t xml:space="preserve">RUN: </w:t>
       </w:r>
-      <w:r>
-        <w:rPr>
-          <w:sz w:val="24"/>
-          <w:szCs w:val="24"/>
-        </w:rPr>
-        <w:t>php artisan storage:link</w:t>
-      </w:r>
+      <w:proofErr w:type="spellStart"/>
+      <w:r>
+        <w:rPr>
+          <w:sz w:val="24"/>
+          <w:szCs w:val="24"/>
+        </w:rPr>
+        <w:t>php</w:t>
+      </w:r>
+      <w:proofErr w:type="spellEnd"/>
+      <w:r>
+        <w:rPr>
+          <w:sz w:val="24"/>
+          <w:szCs w:val="24"/>
+        </w:rPr>
+        <w:t xml:space="preserve"> artisan </w:t>
+      </w:r>
+      <w:proofErr w:type="spellStart"/>
+      <w:proofErr w:type="gramStart"/>
+      <w:r>
+        <w:rPr>
+          <w:sz w:val="24"/>
+          <w:szCs w:val="24"/>
+        </w:rPr>
+        <w:t>storage:link</w:t>
+      </w:r>
+      <w:proofErr w:type="spellEnd"/>
+      <w:proofErr w:type="gramEnd"/>
     </w:p>
     <w:p>
       <w:pPr>
@@ -551,7 +782,71 @@
           <w:sz w:val="24"/>
           <w:szCs w:val="24"/>
         </w:rPr>
-        <w:t xml:space="preserve">Make sure na naka upload na yung </w:t>
+        <w:t xml:space="preserve">Make sure </w:t>
+      </w:r>
+      <w:proofErr w:type="spellStart"/>
+      <w:r>
+        <w:rPr>
+          <w:sz w:val="24"/>
+          <w:szCs w:val="24"/>
+        </w:rPr>
+        <w:t>na</w:t>
+      </w:r>
+      <w:proofErr w:type="spellEnd"/>
+      <w:r>
+        <w:rPr>
+          <w:sz w:val="24"/>
+          <w:szCs w:val="24"/>
+        </w:rPr>
+        <w:t xml:space="preserve"> </w:t>
+      </w:r>
+      <w:proofErr w:type="spellStart"/>
+      <w:r>
+        <w:rPr>
+          <w:sz w:val="24"/>
+          <w:szCs w:val="24"/>
+        </w:rPr>
+        <w:t>naka</w:t>
+      </w:r>
+      <w:proofErr w:type="spellEnd"/>
+      <w:r>
+        <w:rPr>
+          <w:sz w:val="24"/>
+          <w:szCs w:val="24"/>
+        </w:rPr>
+        <w:t xml:space="preserve"> upload </w:t>
+      </w:r>
+      <w:proofErr w:type="spellStart"/>
+      <w:r>
+        <w:rPr>
+          <w:sz w:val="24"/>
+          <w:szCs w:val="24"/>
+        </w:rPr>
+        <w:t>na</w:t>
+      </w:r>
+      <w:proofErr w:type="spellEnd"/>
+      <w:r>
+        <w:rPr>
+          <w:sz w:val="24"/>
+          <w:szCs w:val="24"/>
+        </w:rPr>
+        <w:t xml:space="preserve"> </w:t>
+      </w:r>
+      <w:proofErr w:type="spellStart"/>
+      <w:r>
+        <w:rPr>
+          <w:sz w:val="24"/>
+          <w:szCs w:val="24"/>
+        </w:rPr>
+        <w:t>yung</w:t>
+      </w:r>
+      <w:proofErr w:type="spellEnd"/>
+      <w:r>
+        <w:rPr>
+          <w:sz w:val="24"/>
+          <w:szCs w:val="24"/>
+        </w:rPr>
+        <w:t xml:space="preserve"> </w:t>
       </w:r>
       <w:r>
         <w:rPr>
@@ -561,7 +856,29 @@
           <w:szCs w:val="24"/>
           <w:u w:val="single"/>
         </w:rPr>
-        <w:t xml:space="preserve">update migration ng users table </w:t>
+        <w:t xml:space="preserve">update migration ng </w:t>
+      </w:r>
+      <w:proofErr w:type="gramStart"/>
+      <w:r>
+        <w:rPr>
+          <w:b/>
+          <w:bCs/>
+          <w:sz w:val="24"/>
+          <w:szCs w:val="24"/>
+          <w:u w:val="single"/>
+        </w:rPr>
+        <w:t>users</w:t>
+      </w:r>
+      <w:proofErr w:type="gramEnd"/>
+      <w:r>
+        <w:rPr>
+          <w:b/>
+          <w:bCs/>
+          <w:sz w:val="24"/>
+          <w:szCs w:val="24"/>
+          <w:u w:val="single"/>
+        </w:rPr>
+        <w:t xml:space="preserve"> table </w:t>
       </w:r>
     </w:p>
     <w:p>
@@ -642,12 +959,133 @@
         </w:rPr>
         <w:t xml:space="preserve">Run: </w:t>
       </w:r>
-      <w:r>
-        <w:rPr>
-          <w:sz w:val="24"/>
-          <w:szCs w:val="24"/>
-        </w:rPr>
-        <w:t>php artisan migrate (No need na mag rollback and never gagawin dahil marereset ang database. Meaning mawawala yung mga nag register</w:t>
+      <w:proofErr w:type="spellStart"/>
+      <w:r>
+        <w:rPr>
+          <w:sz w:val="24"/>
+          <w:szCs w:val="24"/>
+        </w:rPr>
+        <w:t>php</w:t>
+      </w:r>
+      <w:proofErr w:type="spellEnd"/>
+      <w:r>
+        <w:rPr>
+          <w:sz w:val="24"/>
+          <w:szCs w:val="24"/>
+        </w:rPr>
+        <w:t xml:space="preserve"> artisan migrate (No need </w:t>
+      </w:r>
+      <w:proofErr w:type="spellStart"/>
+      <w:r>
+        <w:rPr>
+          <w:sz w:val="24"/>
+          <w:szCs w:val="24"/>
+        </w:rPr>
+        <w:t>na</w:t>
+      </w:r>
+      <w:proofErr w:type="spellEnd"/>
+      <w:r>
+        <w:rPr>
+          <w:sz w:val="24"/>
+          <w:szCs w:val="24"/>
+        </w:rPr>
+        <w:t xml:space="preserve"> mag rollback and never </w:t>
+      </w:r>
+      <w:proofErr w:type="spellStart"/>
+      <w:r>
+        <w:rPr>
+          <w:sz w:val="24"/>
+          <w:szCs w:val="24"/>
+        </w:rPr>
+        <w:t>gagawin</w:t>
+      </w:r>
+      <w:proofErr w:type="spellEnd"/>
+      <w:r>
+        <w:rPr>
+          <w:sz w:val="24"/>
+          <w:szCs w:val="24"/>
+        </w:rPr>
+        <w:t xml:space="preserve"> </w:t>
+      </w:r>
+      <w:proofErr w:type="spellStart"/>
+      <w:r>
+        <w:rPr>
+          <w:sz w:val="24"/>
+          <w:szCs w:val="24"/>
+        </w:rPr>
+        <w:t>dahil</w:t>
+      </w:r>
+      <w:proofErr w:type="spellEnd"/>
+      <w:r>
+        <w:rPr>
+          <w:sz w:val="24"/>
+          <w:szCs w:val="24"/>
+        </w:rPr>
+        <w:t xml:space="preserve"> </w:t>
+      </w:r>
+      <w:proofErr w:type="spellStart"/>
+      <w:r>
+        <w:rPr>
+          <w:sz w:val="24"/>
+          <w:szCs w:val="24"/>
+        </w:rPr>
+        <w:t>marereset</w:t>
+      </w:r>
+      <w:proofErr w:type="spellEnd"/>
+      <w:r>
+        <w:rPr>
+          <w:sz w:val="24"/>
+          <w:szCs w:val="24"/>
+        </w:rPr>
+        <w:t xml:space="preserve"> ang database. Meaning </w:t>
+      </w:r>
+      <w:proofErr w:type="spellStart"/>
+      <w:r>
+        <w:rPr>
+          <w:sz w:val="24"/>
+          <w:szCs w:val="24"/>
+        </w:rPr>
+        <w:t>mawawala</w:t>
+      </w:r>
+      <w:proofErr w:type="spellEnd"/>
+      <w:r>
+        <w:rPr>
+          <w:sz w:val="24"/>
+          <w:szCs w:val="24"/>
+        </w:rPr>
+        <w:t xml:space="preserve"> </w:t>
+      </w:r>
+      <w:proofErr w:type="spellStart"/>
+      <w:r>
+        <w:rPr>
+          <w:sz w:val="24"/>
+          <w:szCs w:val="24"/>
+        </w:rPr>
+        <w:t>yung</w:t>
+      </w:r>
+      <w:proofErr w:type="spellEnd"/>
+      <w:r>
+        <w:rPr>
+          <w:sz w:val="24"/>
+          <w:szCs w:val="24"/>
+        </w:rPr>
+        <w:t xml:space="preserve"> </w:t>
+      </w:r>
+      <w:proofErr w:type="spellStart"/>
+      <w:r>
+        <w:rPr>
+          <w:sz w:val="24"/>
+          <w:szCs w:val="24"/>
+        </w:rPr>
+        <w:t>mga</w:t>
+      </w:r>
+      <w:proofErr w:type="spellEnd"/>
+      <w:r>
+        <w:rPr>
+          <w:sz w:val="24"/>
+          <w:szCs w:val="24"/>
+        </w:rPr>
+        <w:t xml:space="preserve"> nag register</w:t>
       </w:r>
       <w:r>
         <w:rPr>
@@ -685,12 +1123,167 @@
         </w:rPr>
         <w:t xml:space="preserve">Run: </w:t>
       </w:r>
-      <w:r>
-        <w:rPr>
-          <w:sz w:val="24"/>
-          <w:szCs w:val="24"/>
-        </w:rPr>
-        <w:t>php artisan db:seed (para sa mga speakers. Pag mag add ng additional speakers, manually nalang sa database ng hostinger. Add yung name, email, at password na naka encrypt.)</w:t>
+      <w:proofErr w:type="spellStart"/>
+      <w:r>
+        <w:rPr>
+          <w:sz w:val="24"/>
+          <w:szCs w:val="24"/>
+        </w:rPr>
+        <w:t>php</w:t>
+      </w:r>
+      <w:proofErr w:type="spellEnd"/>
+      <w:r>
+        <w:rPr>
+          <w:sz w:val="24"/>
+          <w:szCs w:val="24"/>
+        </w:rPr>
+        <w:t xml:space="preserve"> artisan </w:t>
+      </w:r>
+      <w:proofErr w:type="spellStart"/>
+      <w:proofErr w:type="gramStart"/>
+      <w:r>
+        <w:rPr>
+          <w:sz w:val="24"/>
+          <w:szCs w:val="24"/>
+        </w:rPr>
+        <w:t>db:seed</w:t>
+      </w:r>
+      <w:proofErr w:type="spellEnd"/>
+      <w:proofErr w:type="gramEnd"/>
+      <w:r>
+        <w:rPr>
+          <w:sz w:val="24"/>
+          <w:szCs w:val="24"/>
+        </w:rPr>
+        <w:t xml:space="preserve"> (para </w:t>
+      </w:r>
+      <w:proofErr w:type="spellStart"/>
+      <w:r>
+        <w:rPr>
+          <w:sz w:val="24"/>
+          <w:szCs w:val="24"/>
+        </w:rPr>
+        <w:t>sa</w:t>
+      </w:r>
+      <w:proofErr w:type="spellEnd"/>
+      <w:r>
+        <w:rPr>
+          <w:sz w:val="24"/>
+          <w:szCs w:val="24"/>
+        </w:rPr>
+        <w:t xml:space="preserve"> </w:t>
+      </w:r>
+      <w:proofErr w:type="spellStart"/>
+      <w:r>
+        <w:rPr>
+          <w:sz w:val="24"/>
+          <w:szCs w:val="24"/>
+        </w:rPr>
+        <w:t>mga</w:t>
+      </w:r>
+      <w:proofErr w:type="spellEnd"/>
+      <w:r>
+        <w:rPr>
+          <w:sz w:val="24"/>
+          <w:szCs w:val="24"/>
+        </w:rPr>
+        <w:t xml:space="preserve"> speakers. Pag mag add ng additional speakers, manually </w:t>
+      </w:r>
+      <w:proofErr w:type="spellStart"/>
+      <w:r>
+        <w:rPr>
+          <w:sz w:val="24"/>
+          <w:szCs w:val="24"/>
+        </w:rPr>
+        <w:t>nalang</w:t>
+      </w:r>
+      <w:proofErr w:type="spellEnd"/>
+      <w:r>
+        <w:rPr>
+          <w:sz w:val="24"/>
+          <w:szCs w:val="24"/>
+        </w:rPr>
+        <w:t xml:space="preserve"> </w:t>
+      </w:r>
+      <w:proofErr w:type="spellStart"/>
+      <w:r>
+        <w:rPr>
+          <w:sz w:val="24"/>
+          <w:szCs w:val="24"/>
+        </w:rPr>
+        <w:t>sa</w:t>
+      </w:r>
+      <w:proofErr w:type="spellEnd"/>
+      <w:r>
+        <w:rPr>
+          <w:sz w:val="24"/>
+          <w:szCs w:val="24"/>
+        </w:rPr>
+        <w:t xml:space="preserve"> database ng </w:t>
+      </w:r>
+      <w:proofErr w:type="spellStart"/>
+      <w:r>
+        <w:rPr>
+          <w:sz w:val="24"/>
+          <w:szCs w:val="24"/>
+        </w:rPr>
+        <w:t>hostinger</w:t>
+      </w:r>
+      <w:proofErr w:type="spellEnd"/>
+      <w:r>
+        <w:rPr>
+          <w:sz w:val="24"/>
+          <w:szCs w:val="24"/>
+        </w:rPr>
+        <w:t xml:space="preserve">. Add </w:t>
+      </w:r>
+      <w:proofErr w:type="spellStart"/>
+      <w:r>
+        <w:rPr>
+          <w:sz w:val="24"/>
+          <w:szCs w:val="24"/>
+        </w:rPr>
+        <w:t>yung</w:t>
+      </w:r>
+      <w:proofErr w:type="spellEnd"/>
+      <w:r>
+        <w:rPr>
+          <w:sz w:val="24"/>
+          <w:szCs w:val="24"/>
+        </w:rPr>
+        <w:t xml:space="preserve"> name, email, at password </w:t>
+      </w:r>
+      <w:proofErr w:type="spellStart"/>
+      <w:r>
+        <w:rPr>
+          <w:sz w:val="24"/>
+          <w:szCs w:val="24"/>
+        </w:rPr>
+        <w:t>na</w:t>
+      </w:r>
+      <w:proofErr w:type="spellEnd"/>
+      <w:r>
+        <w:rPr>
+          <w:sz w:val="24"/>
+          <w:szCs w:val="24"/>
+        </w:rPr>
+        <w:t xml:space="preserve"> </w:t>
+      </w:r>
+      <w:proofErr w:type="spellStart"/>
+      <w:r>
+        <w:rPr>
+          <w:sz w:val="24"/>
+          <w:szCs w:val="24"/>
+        </w:rPr>
+        <w:t>naka</w:t>
+      </w:r>
+      <w:proofErr w:type="spellEnd"/>
+      <w:r>
+        <w:rPr>
+          <w:sz w:val="24"/>
+          <w:szCs w:val="24"/>
+        </w:rPr>
+        <w:t xml:space="preserve"> encrypt.)</w:t>
       </w:r>
     </w:p>
     <w:p>
@@ -726,6 +1319,7 @@
           <w:szCs w:val="18"/>
         </w:rPr>
       </w:pPr>
+      <w:proofErr w:type="spellStart"/>
       <w:r>
         <w:rPr>
           <w:b/>
@@ -733,7 +1327,57 @@
           <w:sz w:val="18"/>
           <w:szCs w:val="18"/>
         </w:rPr>
-        <w:t>src='storage/{{ $photoDisplay }}'</w:t>
+        <w:t>src</w:t>
+      </w:r>
+      <w:proofErr w:type="spellEnd"/>
+      <w:r>
+        <w:rPr>
+          <w:b/>
+          <w:bCs/>
+          <w:sz w:val="18"/>
+          <w:szCs w:val="18"/>
+        </w:rPr>
+        <w:t>='storage</w:t>
+      </w:r>
+      <w:proofErr w:type="gramStart"/>
+      <w:r>
+        <w:rPr>
+          <w:b/>
+          <w:bCs/>
+          <w:sz w:val="18"/>
+          <w:szCs w:val="18"/>
+        </w:rPr>
+        <w:t>/{</w:t>
+      </w:r>
+      <w:proofErr w:type="gramEnd"/>
+      <w:r>
+        <w:rPr>
+          <w:b/>
+          <w:bCs/>
+          <w:sz w:val="18"/>
+          <w:szCs w:val="18"/>
+        </w:rPr>
+        <w:t>{ $</w:t>
+      </w:r>
+      <w:proofErr w:type="spellStart"/>
+      <w:r>
+        <w:rPr>
+          <w:b/>
+          <w:bCs/>
+          <w:sz w:val="18"/>
+          <w:szCs w:val="18"/>
+        </w:rPr>
+        <w:t>photoDisplay</w:t>
+      </w:r>
+      <w:proofErr w:type="spellEnd"/>
+      <w:r>
+        <w:rPr>
+          <w:b/>
+          <w:bCs/>
+          <w:sz w:val="18"/>
+          <w:szCs w:val="18"/>
+        </w:rPr>
+        <w:t xml:space="preserve"> }}'</w:t>
       </w:r>
     </w:p>
     <w:p>
@@ -798,7 +1442,23 @@
           <w:sz w:val="24"/>
           <w:szCs w:val="24"/>
         </w:rPr>
-        <w:t xml:space="preserve"> file. Add email from hostinger</w:t>
+        <w:t xml:space="preserve"> file. Add email from </w:t>
+      </w:r>
+      <w:proofErr w:type="spellStart"/>
+      <w:r>
+        <w:rPr>
+          <w:sz w:val="24"/>
+          <w:szCs w:val="24"/>
+        </w:rPr>
+        <w:t>hostinger</w:t>
+      </w:r>
+      <w:proofErr w:type="spellEnd"/>
+      <w:r>
+        <w:rPr>
+          <w:sz w:val="24"/>
+          <w:szCs w:val="24"/>
+        </w:rPr>
+        <w:t xml:space="preserve"> </w:t>
       </w:r>
     </w:p>
     <w:p>
@@ -808,17 +1468,371 @@
           <w:ilvl w:val="0"/>
           <w:numId w:val="5"/>
         </w:numPr>
+        <w:shd w:val="clear" w:color="auto" w:fill="1F1F1F"/>
+        <w:spacing w:after="0" w:line="285" w:lineRule="atLeast"/>
+        <w:rPr>
+          <w:rFonts w:ascii="Consolas" w:eastAsia="Times New Roman" w:hAnsi="Consolas" w:cs="Times New Roman"/>
+          <w:color w:val="CCCCCC"/>
+          <w:kern w:val="0"/>
+          <w:sz w:val="21"/>
+          <w:szCs w:val="21"/>
+          <w:lang w:eastAsia="en-PH"/>
+          <w14:ligatures w14:val="none"/>
+        </w:rPr>
+      </w:pPr>
+      <w:r>
+        <w:rPr>
+          <w:rFonts w:ascii="Consolas" w:eastAsia="Times New Roman" w:hAnsi="Consolas" w:cs="Times New Roman"/>
+          <w:color w:val="569CD6"/>
+          <w:kern w:val="0"/>
+          <w:sz w:val="21"/>
+          <w:szCs w:val="21"/>
+          <w:lang w:eastAsia="en-PH"/>
+          <w14:ligatures w14:val="none"/>
+        </w:rPr>
+        <w:t>INFO_MAIL_MAILER</w:t>
+      </w:r>
+      <w:r>
+        <w:rPr>
+          <w:rFonts w:ascii="Consolas" w:eastAsia="Times New Roman" w:hAnsi="Consolas" w:cs="Times New Roman"/>
+          <w:color w:val="CCCCCC"/>
+          <w:kern w:val="0"/>
+          <w:sz w:val="21"/>
+          <w:szCs w:val="21"/>
+          <w:lang w:eastAsia="en-PH"/>
+          <w14:ligatures w14:val="none"/>
+        </w:rPr>
+        <w:t>=smtp</w:t>
+      </w:r>
+    </w:p>
+    <w:p>
+      <w:pPr>
+        <w:pStyle w:val="ListParagraph"/>
+        <w:numPr>
+          <w:ilvl w:val="0"/>
+          <w:numId w:val="5"/>
+        </w:numPr>
+        <w:shd w:val="clear" w:color="auto" w:fill="1F1F1F"/>
+        <w:spacing w:after="0" w:line="285" w:lineRule="atLeast"/>
+        <w:rPr>
+          <w:rFonts w:ascii="Consolas" w:eastAsia="Times New Roman" w:hAnsi="Consolas" w:cs="Times New Roman"/>
+          <w:color w:val="CCCCCC"/>
+          <w:kern w:val="0"/>
+          <w:sz w:val="21"/>
+          <w:szCs w:val="21"/>
+          <w:lang w:eastAsia="en-PH"/>
+          <w14:ligatures w14:val="none"/>
+        </w:rPr>
+      </w:pPr>
+      <w:r>
+        <w:rPr>
+          <w:rFonts w:ascii="Consolas" w:eastAsia="Times New Roman" w:hAnsi="Consolas" w:cs="Times New Roman"/>
+          <w:color w:val="569CD6"/>
+          <w:kern w:val="0"/>
+          <w:sz w:val="21"/>
+          <w:szCs w:val="21"/>
+          <w:lang w:eastAsia="en-PH"/>
+          <w14:ligatures w14:val="none"/>
+        </w:rPr>
+        <w:t>INFO_MAIL_HOST</w:t>
+      </w:r>
+      <w:r>
+        <w:rPr>
+          <w:rFonts w:ascii="Consolas" w:eastAsia="Times New Roman" w:hAnsi="Consolas" w:cs="Times New Roman"/>
+          <w:color w:val="CCCCCC"/>
+          <w:kern w:val="0"/>
+          <w:sz w:val="21"/>
+          <w:szCs w:val="21"/>
+          <w:lang w:eastAsia="en-PH"/>
+          <w14:ligatures w14:val="none"/>
+        </w:rPr>
+        <w:t>=smtp.hostinger.com</w:t>
+      </w:r>
+    </w:p>
+    <w:p>
+      <w:pPr>
+        <w:pStyle w:val="ListParagraph"/>
+        <w:numPr>
+          <w:ilvl w:val="0"/>
+          <w:numId w:val="5"/>
+        </w:numPr>
+        <w:shd w:val="clear" w:color="auto" w:fill="1F1F1F"/>
+        <w:spacing w:after="0" w:line="285" w:lineRule="atLeast"/>
+        <w:rPr>
+          <w:rFonts w:ascii="Consolas" w:eastAsia="Times New Roman" w:hAnsi="Consolas" w:cs="Times New Roman"/>
+          <w:color w:val="CCCCCC"/>
+          <w:kern w:val="0"/>
+          <w:sz w:val="21"/>
+          <w:szCs w:val="21"/>
+          <w:lang w:eastAsia="en-PH"/>
+          <w14:ligatures w14:val="none"/>
+        </w:rPr>
+      </w:pPr>
+      <w:r>
+        <w:rPr>
+          <w:rFonts w:ascii="Consolas" w:eastAsia="Times New Roman" w:hAnsi="Consolas" w:cs="Times New Roman"/>
+          <w:color w:val="569CD6"/>
+          <w:kern w:val="0"/>
+          <w:sz w:val="21"/>
+          <w:szCs w:val="21"/>
+          <w:lang w:eastAsia="en-PH"/>
+          <w14:ligatures w14:val="none"/>
+        </w:rPr>
+        <w:t>INFO_MAIL_PORT</w:t>
+      </w:r>
+      <w:r>
+        <w:rPr>
+          <w:rFonts w:ascii="Consolas" w:eastAsia="Times New Roman" w:hAnsi="Consolas" w:cs="Times New Roman"/>
+          <w:color w:val="CCCCCC"/>
+          <w:kern w:val="0"/>
+          <w:sz w:val="21"/>
+          <w:szCs w:val="21"/>
+          <w:lang w:eastAsia="en-PH"/>
+          <w14:ligatures w14:val="none"/>
+        </w:rPr>
+        <w:t>=587</w:t>
+      </w:r>
+    </w:p>
+    <w:p>
+      <w:pPr>
+        <w:pStyle w:val="ListParagraph"/>
+        <w:numPr>
+          <w:ilvl w:val="0"/>
+          <w:numId w:val="5"/>
+        </w:numPr>
+        <w:shd w:val="clear" w:color="auto" w:fill="1F1F1F"/>
+        <w:spacing w:after="0" w:line="285" w:lineRule="atLeast"/>
+        <w:rPr>
+          <w:rFonts w:ascii="Consolas" w:eastAsia="Times New Roman" w:hAnsi="Consolas" w:cs="Times New Roman"/>
+          <w:color w:val="CCCCCC"/>
+          <w:kern w:val="0"/>
+          <w:sz w:val="21"/>
+          <w:szCs w:val="21"/>
+          <w:lang w:eastAsia="en-PH"/>
+          <w14:ligatures w14:val="none"/>
+        </w:rPr>
+      </w:pPr>
+      <w:r>
+        <w:rPr>
+          <w:rFonts w:ascii="Consolas" w:eastAsia="Times New Roman" w:hAnsi="Consolas" w:cs="Times New Roman"/>
+          <w:color w:val="569CD6"/>
+          <w:kern w:val="0"/>
+          <w:sz w:val="21"/>
+          <w:szCs w:val="21"/>
+          <w:lang w:eastAsia="en-PH"/>
+          <w14:ligatures w14:val="none"/>
+        </w:rPr>
+        <w:t>INFO_MAIL_USERNAME</w:t>
+      </w:r>
+      <w:r>
+        <w:rPr>
+          <w:rFonts w:ascii="Consolas" w:eastAsia="Times New Roman" w:hAnsi="Consolas" w:cs="Times New Roman"/>
+          <w:color w:val="CCCCCC"/>
+          <w:kern w:val="0"/>
+          <w:sz w:val="21"/>
+          <w:szCs w:val="21"/>
+          <w:lang w:eastAsia="en-PH"/>
+          <w14:ligatures w14:val="none"/>
+        </w:rPr>
+        <w:t>=abstracts@aca2025manila.org</w:t>
+      </w:r>
+    </w:p>
+    <w:p>
+      <w:pPr>
+        <w:pStyle w:val="ListParagraph"/>
+        <w:numPr>
+          <w:ilvl w:val="0"/>
+          <w:numId w:val="5"/>
+        </w:numPr>
+        <w:shd w:val="clear" w:color="auto" w:fill="1F1F1F"/>
+        <w:spacing w:after="0" w:line="285" w:lineRule="atLeast"/>
+        <w:rPr>
+          <w:rFonts w:ascii="Consolas" w:eastAsia="Times New Roman" w:hAnsi="Consolas" w:cs="Times New Roman"/>
+          <w:color w:val="CCCCCC"/>
+          <w:kern w:val="0"/>
+          <w:sz w:val="21"/>
+          <w:szCs w:val="21"/>
+          <w:lang w:eastAsia="en-PH"/>
+          <w14:ligatures w14:val="none"/>
+        </w:rPr>
+      </w:pPr>
+      <w:r>
+        <w:rPr>
+          <w:rFonts w:ascii="Consolas" w:eastAsia="Times New Roman" w:hAnsi="Consolas" w:cs="Times New Roman"/>
+          <w:color w:val="569CD6"/>
+          <w:kern w:val="0"/>
+          <w:sz w:val="21"/>
+          <w:szCs w:val="21"/>
+          <w:lang w:eastAsia="en-PH"/>
+          <w14:ligatures w14:val="none"/>
+        </w:rPr>
+        <w:t>INFO_MAIL_PASSWORD</w:t>
+      </w:r>
+      <w:r>
+        <w:rPr>
+          <w:rFonts w:ascii="Consolas" w:eastAsia="Times New Roman" w:hAnsi="Consolas" w:cs="Times New Roman"/>
+          <w:color w:val="CCCCCC"/>
+          <w:kern w:val="0"/>
+          <w:sz w:val="21"/>
+          <w:szCs w:val="21"/>
+          <w:lang w:eastAsia="en-PH"/>
+          <w14:ligatures w14:val="none"/>
+        </w:rPr>
+        <w:t>=Aca2025manila!</w:t>
+      </w:r>
+    </w:p>
+    <w:p>
+      <w:pPr>
+        <w:pStyle w:val="ListParagraph"/>
+        <w:numPr>
+          <w:ilvl w:val="0"/>
+          <w:numId w:val="5"/>
+        </w:numPr>
+        <w:shd w:val="clear" w:color="auto" w:fill="1F1F1F"/>
+        <w:spacing w:after="0" w:line="285" w:lineRule="atLeast"/>
+        <w:rPr>
+          <w:rFonts w:ascii="Consolas" w:eastAsia="Times New Roman" w:hAnsi="Consolas" w:cs="Times New Roman"/>
+          <w:color w:val="CCCCCC"/>
+          <w:kern w:val="0"/>
+          <w:sz w:val="21"/>
+          <w:szCs w:val="21"/>
+          <w:lang w:eastAsia="en-PH"/>
+          <w14:ligatures w14:val="none"/>
+        </w:rPr>
+      </w:pPr>
+      <w:r>
+        <w:rPr>
+          <w:rFonts w:ascii="Consolas" w:eastAsia="Times New Roman" w:hAnsi="Consolas" w:cs="Times New Roman"/>
+          <w:color w:val="569CD6"/>
+          <w:kern w:val="0"/>
+          <w:sz w:val="21"/>
+          <w:szCs w:val="21"/>
+          <w:lang w:eastAsia="en-PH"/>
+          <w14:ligatures w14:val="none"/>
+        </w:rPr>
+        <w:t>INFO_MAIL_ENCRYPTION</w:t>
+      </w:r>
+      <w:r>
+        <w:rPr>
+          <w:rFonts w:ascii="Consolas" w:eastAsia="Times New Roman" w:hAnsi="Consolas" w:cs="Times New Roman"/>
+          <w:color w:val="CCCCCC"/>
+          <w:kern w:val="0"/>
+          <w:sz w:val="21"/>
+          <w:szCs w:val="21"/>
+          <w:lang w:eastAsia="en-PH"/>
+          <w14:ligatures w14:val="none"/>
+        </w:rPr>
+        <w:t>=</w:t>
+      </w:r>
+      <w:proofErr w:type="spellStart"/>
+      <w:r>
+        <w:rPr>
+          <w:rFonts w:ascii="Consolas" w:eastAsia="Times New Roman" w:hAnsi="Consolas" w:cs="Times New Roman"/>
+          <w:color w:val="CCCCCC"/>
+          <w:kern w:val="0"/>
+          <w:sz w:val="21"/>
+          <w:szCs w:val="21"/>
+          <w:lang w:eastAsia="en-PH"/>
+          <w14:ligatures w14:val="none"/>
+        </w:rPr>
+        <w:t>tsl</w:t>
+      </w:r>
+      <w:proofErr w:type="spellEnd"/>
+    </w:p>
+    <w:p>
+      <w:pPr>
+        <w:pStyle w:val="ListParagraph"/>
+        <w:numPr>
+          <w:ilvl w:val="0"/>
+          <w:numId w:val="5"/>
+        </w:numPr>
+        <w:shd w:val="clear" w:color="auto" w:fill="1F1F1F"/>
+        <w:spacing w:after="0" w:line="285" w:lineRule="atLeast"/>
+        <w:rPr>
+          <w:rFonts w:ascii="Consolas" w:eastAsia="Times New Roman" w:hAnsi="Consolas" w:cs="Times New Roman"/>
+          <w:color w:val="CCCCCC"/>
+          <w:kern w:val="0"/>
+          <w:sz w:val="21"/>
+          <w:szCs w:val="21"/>
+          <w:lang w:eastAsia="en-PH"/>
+          <w14:ligatures w14:val="none"/>
+        </w:rPr>
+      </w:pPr>
+      <w:r>
+        <w:rPr>
+          <w:rFonts w:ascii="Consolas" w:eastAsia="Times New Roman" w:hAnsi="Consolas" w:cs="Times New Roman"/>
+          <w:color w:val="569CD6"/>
+          <w:kern w:val="0"/>
+          <w:sz w:val="21"/>
+          <w:szCs w:val="21"/>
+          <w:lang w:eastAsia="en-PH"/>
+          <w14:ligatures w14:val="none"/>
+        </w:rPr>
+        <w:t>INFO_MAIL_FROM_ADDRESS</w:t>
+      </w:r>
+      <w:r>
+        <w:rPr>
+          <w:rFonts w:ascii="Consolas" w:eastAsia="Times New Roman" w:hAnsi="Consolas" w:cs="Times New Roman"/>
+          <w:color w:val="CCCCCC"/>
+          <w:kern w:val="0"/>
+          <w:sz w:val="21"/>
+          <w:szCs w:val="21"/>
+          <w:lang w:eastAsia="en-PH"/>
+          <w14:ligatures w14:val="none"/>
+        </w:rPr>
+        <w:t>=</w:t>
+      </w:r>
+      <w:r>
+        <w:rPr>
+          <w:rFonts w:ascii="Consolas" w:eastAsia="Times New Roman" w:hAnsi="Consolas" w:cs="Times New Roman"/>
+          <w:color w:val="CE9178"/>
+          <w:kern w:val="0"/>
+          <w:sz w:val="21"/>
+          <w:szCs w:val="21"/>
+          <w:lang w:eastAsia="en-PH"/>
+          <w14:ligatures w14:val="none"/>
+        </w:rPr>
+        <w:t>"abstracts@aca2025manila.org"</w:t>
+      </w:r>
+    </w:p>
+    <w:p>
+      <w:pPr>
+        <w:pStyle w:val="ListParagraph"/>
+        <w:numPr>
+          <w:ilvl w:val="1"/>
+          <w:numId w:val="5"/>
+        </w:numPr>
         <w:rPr>
           <w:sz w:val="18"/>
           <w:szCs w:val="18"/>
         </w:rPr>
       </w:pPr>
+    </w:p>
+    <w:p>
+      <w:pPr>
+        <w:pStyle w:val="ListParagraph"/>
+        <w:numPr>
+          <w:ilvl w:val="0"/>
+          <w:numId w:val="5"/>
+        </w:numPr>
+        <w:rPr>
+          <w:sz w:val="18"/>
+          <w:szCs w:val="18"/>
+        </w:rPr>
+      </w:pPr>
       <w:r>
         <w:rPr>
           <w:sz w:val="24"/>
           <w:szCs w:val="24"/>
         </w:rPr>
         <w:t xml:space="preserve">Run migration for creating abstract table </w:t>
+      </w:r>
+      <w:r>
+        <w:rPr>
+          <w:sz w:val="24"/>
+          <w:szCs w:val="24"/>
+        </w:rPr>
+        <w:t>(abstracts)</w:t>
       </w:r>
     </w:p>
     <w:sectPr>
@@ -1188,7 +2202,7 @@
         <w:sz w:val="24"/>
       </w:rPr>
     </w:lvl>
-    <w:lvl w:ilvl="1" w:tplc="34090003" w:tentative="1">
+    <w:lvl w:ilvl="1" w:tplc="34090003">
       <w:start w:val="1"/>
       <w:numFmt w:val="bullet"/>
       <w:lvlText w:val="o"/>

--- a/README FOR UPLOADING IN HOSTINGER.docx
+++ b/README FOR UPLOADING IN HOSTINGER.docx
@@ -93,6 +93,147 @@
     </w:p>
     <w:p>
       <w:pPr>
+        <w:rPr>
+          <w:sz w:val="24"/>
+          <w:szCs w:val="24"/>
+        </w:rPr>
+      </w:pPr>
+      <w:r>
+        <w:rPr>
+          <w:sz w:val="24"/>
+          <w:szCs w:val="24"/>
+        </w:rPr>
+        <w:t>curl -o- https://raw.githubusercontent.com/nvm-sh/nvm/v0.39.1/install.sh | bash</w:t>
+      </w:r>
+    </w:p>
+    <w:p>
+      <w:pPr>
+        <w:rPr>
+          <w:sz w:val="24"/>
+          <w:szCs w:val="24"/>
+        </w:rPr>
+      </w:pPr>
+      <w:r>
+        <w:rPr>
+          <w:sz w:val="24"/>
+          <w:szCs w:val="24"/>
+        </w:rPr>
+        <w:t>export NVM_DIR="$([ -z "${XDG_CONFIG_HOME-}</w:t>
+      </w:r>
+      <w:proofErr w:type="gramStart"/>
+      <w:r>
+        <w:rPr>
+          <w:sz w:val="24"/>
+          <w:szCs w:val="24"/>
+        </w:rPr>
+        <w:t>" ]</w:t>
+      </w:r>
+      <w:proofErr w:type="gramEnd"/>
+      <w:r>
+        <w:rPr>
+          <w:sz w:val="24"/>
+          <w:szCs w:val="24"/>
+        </w:rPr>
+        <w:t xml:space="preserve"> &amp;&amp; </w:t>
+      </w:r>
+      <w:proofErr w:type="spellStart"/>
+      <w:r>
+        <w:rPr>
+          <w:sz w:val="24"/>
+          <w:szCs w:val="24"/>
+        </w:rPr>
+        <w:t>printf</w:t>
+      </w:r>
+      <w:proofErr w:type="spellEnd"/>
+      <w:r>
+        <w:rPr>
+          <w:sz w:val="24"/>
+          <w:szCs w:val="24"/>
+        </w:rPr>
+        <w:t xml:space="preserve"> %s "${HOME}/.</w:t>
+      </w:r>
+      <w:proofErr w:type="spellStart"/>
+      <w:r>
+        <w:rPr>
+          <w:sz w:val="24"/>
+          <w:szCs w:val="24"/>
+        </w:rPr>
+        <w:t>nvm</w:t>
+      </w:r>
+      <w:proofErr w:type="spellEnd"/>
+      <w:r>
+        <w:rPr>
+          <w:sz w:val="24"/>
+          <w:szCs w:val="24"/>
+        </w:rPr>
+        <w:t xml:space="preserve">" || </w:t>
+      </w:r>
+      <w:proofErr w:type="spellStart"/>
+      <w:r>
+        <w:rPr>
+          <w:sz w:val="24"/>
+          <w:szCs w:val="24"/>
+        </w:rPr>
+        <w:t>printf</w:t>
+      </w:r>
+      <w:proofErr w:type="spellEnd"/>
+      <w:r>
+        <w:rPr>
+          <w:sz w:val="24"/>
+          <w:szCs w:val="24"/>
+        </w:rPr>
+        <w:t xml:space="preserve"> %s "${XDG_CONFIG_HOME}/</w:t>
+      </w:r>
+      <w:proofErr w:type="spellStart"/>
+      <w:r>
+        <w:rPr>
+          <w:sz w:val="24"/>
+          <w:szCs w:val="24"/>
+        </w:rPr>
+        <w:t>nvm</w:t>
+      </w:r>
+      <w:proofErr w:type="spellEnd"/>
+      <w:r>
+        <w:rPr>
+          <w:sz w:val="24"/>
+          <w:szCs w:val="24"/>
+        </w:rPr>
+        <w:t>")"</w:t>
+      </w:r>
+    </w:p>
+    <w:p>
+      <w:pPr>
+        <w:rPr>
+          <w:sz w:val="24"/>
+          <w:szCs w:val="24"/>
+        </w:rPr>
+      </w:pPr>
+      <w:r>
+        <w:rPr>
+          <w:sz w:val="24"/>
+          <w:szCs w:val="24"/>
+        </w:rPr>
+        <w:t>[ -s "$NVM_DIR/nvm.sh</w:t>
+      </w:r>
+      <w:proofErr w:type="gramStart"/>
+      <w:r>
+        <w:rPr>
+          <w:sz w:val="24"/>
+          <w:szCs w:val="24"/>
+        </w:rPr>
+        <w:t>" ]</w:t>
+      </w:r>
+      <w:proofErr w:type="gramEnd"/>
+      <w:r>
+        <w:rPr>
+          <w:sz w:val="24"/>
+          <w:szCs w:val="24"/>
+        </w:rPr>
+        <w:t xml:space="preserve"> &amp;&amp; \. "$NVM_DIR/nvm.sh"</w:t>
+      </w:r>
+    </w:p>
+    <w:p>
+      <w:pPr>
         <w:pStyle w:val="ListParagraph"/>
         <w:numPr>
           <w:ilvl w:val="0"/>
@@ -103,12 +244,21 @@
           <w:szCs w:val="24"/>
         </w:rPr>
       </w:pPr>
-      <w:r>
-        <w:rPr>
-          <w:sz w:val="24"/>
-          <w:szCs w:val="24"/>
-        </w:rPr>
-        <w:t>curl -o- https://raw.githubusercontent.com/nvm-sh/nvm/v0.39.1/install.sh | bash</w:t>
+      <w:proofErr w:type="spellStart"/>
+      <w:r>
+        <w:rPr>
+          <w:sz w:val="24"/>
+          <w:szCs w:val="24"/>
+        </w:rPr>
+        <w:t>nvm</w:t>
+      </w:r>
+      <w:proofErr w:type="spellEnd"/>
+      <w:r>
+        <w:rPr>
+          <w:sz w:val="24"/>
+          <w:szCs w:val="24"/>
+        </w:rPr>
+        <w:t xml:space="preserve"> install 16</w:t>
       </w:r>
     </w:p>
     <w:p>
@@ -123,45 +273,6 @@
           <w:szCs w:val="24"/>
         </w:rPr>
       </w:pPr>
-      <w:r>
-        <w:rPr>
-          <w:sz w:val="24"/>
-          <w:szCs w:val="24"/>
-        </w:rPr>
-        <w:t>export NVM_DIR="$([ -z "${XDG_CONFIG_HOME-}</w:t>
-      </w:r>
-      <w:proofErr w:type="gramStart"/>
-      <w:r>
-        <w:rPr>
-          <w:sz w:val="24"/>
-          <w:szCs w:val="24"/>
-        </w:rPr>
-        <w:t>" ]</w:t>
-      </w:r>
-      <w:proofErr w:type="gramEnd"/>
-      <w:r>
-        <w:rPr>
-          <w:sz w:val="24"/>
-          <w:szCs w:val="24"/>
-        </w:rPr>
-        <w:t xml:space="preserve"> &amp;&amp; </w:t>
-      </w:r>
-      <w:proofErr w:type="spellStart"/>
-      <w:r>
-        <w:rPr>
-          <w:sz w:val="24"/>
-          <w:szCs w:val="24"/>
-        </w:rPr>
-        <w:t>printf</w:t>
-      </w:r>
-      <w:proofErr w:type="spellEnd"/>
-      <w:r>
-        <w:rPr>
-          <w:sz w:val="24"/>
-          <w:szCs w:val="24"/>
-        </w:rPr>
-        <w:t xml:space="preserve"> %s "${HOME}/.</w:t>
-      </w:r>
       <w:proofErr w:type="spellStart"/>
       <w:r>
         <w:rPr>
@@ -176,71 +287,7 @@
           <w:sz w:val="24"/>
           <w:szCs w:val="24"/>
         </w:rPr>
-        <w:t xml:space="preserve">" || </w:t>
-      </w:r>
-      <w:proofErr w:type="spellStart"/>
-      <w:r>
-        <w:rPr>
-          <w:sz w:val="24"/>
-          <w:szCs w:val="24"/>
-        </w:rPr>
-        <w:t>printf</w:t>
-      </w:r>
-      <w:proofErr w:type="spellEnd"/>
-      <w:r>
-        <w:rPr>
-          <w:sz w:val="24"/>
-          <w:szCs w:val="24"/>
-        </w:rPr>
-        <w:t xml:space="preserve"> %s "${XDG_CONFIG_HOME}/</w:t>
-      </w:r>
-      <w:proofErr w:type="spellStart"/>
-      <w:r>
-        <w:rPr>
-          <w:sz w:val="24"/>
-          <w:szCs w:val="24"/>
-        </w:rPr>
-        <w:t>nvm</w:t>
-      </w:r>
-      <w:proofErr w:type="spellEnd"/>
-      <w:r>
-        <w:rPr>
-          <w:sz w:val="24"/>
-          <w:szCs w:val="24"/>
-        </w:rPr>
-        <w:t>")"</w:t>
-      </w:r>
-    </w:p>
-    <w:p>
-      <w:pPr>
-        <w:pStyle w:val="ListParagraph"/>
-        <w:rPr>
-          <w:sz w:val="24"/>
-          <w:szCs w:val="24"/>
-        </w:rPr>
-      </w:pPr>
-      <w:r>
-        <w:rPr>
-          <w:sz w:val="24"/>
-          <w:szCs w:val="24"/>
-        </w:rPr>
-        <w:t>[ -s "$NVM_DIR/nvm.sh</w:t>
-      </w:r>
-      <w:proofErr w:type="gramStart"/>
-      <w:r>
-        <w:rPr>
-          <w:sz w:val="24"/>
-          <w:szCs w:val="24"/>
-        </w:rPr>
-        <w:t>" ]</w:t>
-      </w:r>
-      <w:proofErr w:type="gramEnd"/>
-      <w:r>
-        <w:rPr>
-          <w:sz w:val="24"/>
-          <w:szCs w:val="24"/>
-        </w:rPr>
-        <w:t xml:space="preserve"> &amp;&amp; \. "$NVM_DIR/nvm.sh"</w:t>
+        <w:t xml:space="preserve"> use 16</w:t>
       </w:r>
     </w:p>
     <w:p>
@@ -255,21 +302,12 @@
           <w:szCs w:val="24"/>
         </w:rPr>
       </w:pPr>
-      <w:proofErr w:type="spellStart"/>
-      <w:r>
-        <w:rPr>
-          <w:sz w:val="24"/>
-          <w:szCs w:val="24"/>
-        </w:rPr>
-        <w:t>nvm</w:t>
-      </w:r>
-      <w:proofErr w:type="spellEnd"/>
-      <w:r>
-        <w:rPr>
-          <w:sz w:val="24"/>
-          <w:szCs w:val="24"/>
-        </w:rPr>
-        <w:t xml:space="preserve"> install 16</w:t>
+      <w:r>
+        <w:rPr>
+          <w:sz w:val="24"/>
+          <w:szCs w:val="24"/>
+        </w:rPr>
+        <w:t>node -v</w:t>
       </w:r>
     </w:p>
     <w:p>
@@ -290,15 +328,15 @@
           <w:sz w:val="24"/>
           <w:szCs w:val="24"/>
         </w:rPr>
-        <w:t>nvm</w:t>
-      </w:r>
-      <w:proofErr w:type="spellEnd"/>
-      <w:r>
-        <w:rPr>
-          <w:sz w:val="24"/>
-          <w:szCs w:val="24"/>
-        </w:rPr>
-        <w:t xml:space="preserve"> use 16</w:t>
+        <w:t>npm</w:t>
+      </w:r>
+      <w:proofErr w:type="spellEnd"/>
+      <w:r>
+        <w:rPr>
+          <w:sz w:val="24"/>
+          <w:szCs w:val="24"/>
+        </w:rPr>
+        <w:t xml:space="preserve"> -v</w:t>
       </w:r>
     </w:p>
     <w:p>
@@ -315,11 +353,42 @@
       </w:pPr>
       <w:r>
         <w:rPr>
-          <w:sz w:val="24"/>
-          <w:szCs w:val="24"/>
-        </w:rPr>
-        <w:t>node -v</w:t>
-      </w:r>
+          <w:rStyle w:val="hljs-builtin"/>
+          <w:sz w:val="24"/>
+          <w:szCs w:val="24"/>
+        </w:rPr>
+        <w:t>cd</w:t>
+      </w:r>
+      <w:r>
+        <w:rPr>
+          <w:sz w:val="24"/>
+          <w:szCs w:val="24"/>
+        </w:rPr>
+        <w:t xml:space="preserve"> /home/u179905176/domains/</w:t>
+      </w:r>
+      <w:r>
+        <w:rPr>
+          <w:sz w:val="24"/>
+          <w:szCs w:val="24"/>
+        </w:rPr>
+        <w:t>aca2025manila.org</w:t>
+      </w:r>
+      <w:r>
+        <w:rPr>
+          <w:sz w:val="24"/>
+          <w:szCs w:val="24"/>
+        </w:rPr>
+        <w:t>/</w:t>
+      </w:r>
+      <w:proofErr w:type="spellStart"/>
+      <w:r>
+        <w:rPr>
+          <w:sz w:val="24"/>
+          <w:szCs w:val="24"/>
+        </w:rPr>
+        <w:t>public_html</w:t>
+      </w:r>
+      <w:proofErr w:type="spellEnd"/>
     </w:p>
     <w:p>
       <w:pPr>
@@ -347,7 +416,7 @@
           <w:sz w:val="24"/>
           <w:szCs w:val="24"/>
         </w:rPr>
-        <w:t xml:space="preserve"> -v</w:t>
+        <w:t xml:space="preserve"> install</w:t>
       </w:r>
     </w:p>
     <w:p>
@@ -362,44 +431,22 @@
           <w:szCs w:val="24"/>
         </w:rPr>
       </w:pPr>
-      <w:r>
-        <w:rPr>
-          <w:rStyle w:val="hljs-builtin"/>
-          <w:sz w:val="24"/>
-          <w:szCs w:val="24"/>
-        </w:rPr>
-        <w:t>cd</w:t>
-      </w:r>
-      <w:r>
-        <w:rPr>
-          <w:sz w:val="24"/>
-          <w:szCs w:val="24"/>
-        </w:rPr>
-        <w:t xml:space="preserve"> /home/u179905176/domains/</w:t>
-      </w:r>
-      <w:r>
-        <w:rPr>
-          <w:sz w:val="24"/>
-          <w:szCs w:val="24"/>
-        </w:rPr>
-        <w:t>aca2025manila.org</w:t>
-      </w:r>
-      <w:r>
-        <w:rPr>
-          <w:sz w:val="24"/>
-          <w:szCs w:val="24"/>
-        </w:rPr>
-        <w:t>/</w:t>
-      </w:r>
-      <w:proofErr w:type="spellStart"/>
-      <w:r>
-        <w:rPr>
-          <w:sz w:val="24"/>
-          <w:szCs w:val="24"/>
-        </w:rPr>
-        <w:t>public_html</w:t>
-      </w:r>
-      <w:proofErr w:type="spellEnd"/>
+      <w:proofErr w:type="spellStart"/>
+      <w:r>
+        <w:rPr>
+          <w:sz w:val="24"/>
+          <w:szCs w:val="24"/>
+        </w:rPr>
+        <w:t>npm</w:t>
+      </w:r>
+      <w:proofErr w:type="spellEnd"/>
+      <w:r>
+        <w:rPr>
+          <w:sz w:val="24"/>
+          <w:szCs w:val="24"/>
+        </w:rPr>
+        <w:t xml:space="preserve"> run build</w:t>
+      </w:r>
     </w:p>
     <w:p>
       <w:pPr>
@@ -413,64 +460,6 @@
           <w:szCs w:val="24"/>
         </w:rPr>
       </w:pPr>
-      <w:proofErr w:type="spellStart"/>
-      <w:r>
-        <w:rPr>
-          <w:sz w:val="24"/>
-          <w:szCs w:val="24"/>
-        </w:rPr>
-        <w:t>npm</w:t>
-      </w:r>
-      <w:proofErr w:type="spellEnd"/>
-      <w:r>
-        <w:rPr>
-          <w:sz w:val="24"/>
-          <w:szCs w:val="24"/>
-        </w:rPr>
-        <w:t xml:space="preserve"> install</w:t>
-      </w:r>
-    </w:p>
-    <w:p>
-      <w:pPr>
-        <w:pStyle w:val="ListParagraph"/>
-        <w:numPr>
-          <w:ilvl w:val="0"/>
-          <w:numId w:val="1"/>
-        </w:numPr>
-        <w:rPr>
-          <w:sz w:val="24"/>
-          <w:szCs w:val="24"/>
-        </w:rPr>
-      </w:pPr>
-      <w:proofErr w:type="spellStart"/>
-      <w:r>
-        <w:rPr>
-          <w:sz w:val="24"/>
-          <w:szCs w:val="24"/>
-        </w:rPr>
-        <w:t>npm</w:t>
-      </w:r>
-      <w:proofErr w:type="spellEnd"/>
-      <w:r>
-        <w:rPr>
-          <w:sz w:val="24"/>
-          <w:szCs w:val="24"/>
-        </w:rPr>
-        <w:t xml:space="preserve"> run build</w:t>
-      </w:r>
-    </w:p>
-    <w:p>
-      <w:pPr>
-        <w:pStyle w:val="ListParagraph"/>
-        <w:numPr>
-          <w:ilvl w:val="0"/>
-          <w:numId w:val="1"/>
-        </w:numPr>
-        <w:rPr>
-          <w:sz w:val="24"/>
-          <w:szCs w:val="24"/>
-        </w:rPr>
-      </w:pPr>
       <w:r>
         <w:rPr>
           <w:sz w:val="24"/>
@@ -481,11 +470,6 @@
     </w:p>
     <w:p>
       <w:pPr>
-        <w:pStyle w:val="ListParagraph"/>
-        <w:numPr>
-          <w:ilvl w:val="1"/>
-          <w:numId w:val="1"/>
-        </w:numPr>
         <w:rPr>
           <w:sz w:val="24"/>
           <w:szCs w:val="24"/>
@@ -1306,7 +1290,6 @@
           <w:sz w:val="18"/>
           <w:szCs w:val="18"/>
         </w:rPr>
-        <w:lastRenderedPageBreak/>
         <w:t>WORKING PATH IN HOSTINGERR DISPLAYING IMG</w:t>
       </w:r>
     </w:p>
